--- a/渔乐生活/受控文档/各类附属计划/PRD-2018-G06-系统维护计划 .docx
+++ b/渔乐生活/受控文档/各类附属计划/PRD-2018-G06-系统维护计划 .docx
@@ -34,7 +34,7 @@
             <v:path o:extrusionok="f" gradientshapeok="t" o:connecttype="rect"/>
             <o:lock v:ext="edit" aspectratio="t"/>
           </v:shapetype>
-          <v:shape id="_x0000_i1025" type="#_x0000_t75" style="width:181pt;height:182.65pt">
+          <v:shape id="_x0000_i1025" type="#_x0000_t75" style="width:181.05pt;height:182.7pt">
             <v:imagedata r:id="rId8" o:title="c8de28d7e45e5273130448de6fba1cc"/>
           </v:shape>
         </w:pict>
@@ -329,7 +329,7 @@
                 <w:rFonts w:hint="eastAsia"/>
                 <w:szCs w:val="21"/>
               </w:rPr>
-              <w:t>1.0</w:t>
+              <w:t>1.1</w:t>
             </w:r>
           </w:p>
         </w:tc>
@@ -372,7 +372,6 @@
           <w:p>
             <w:pPr>
               <w:rPr>
-                <w:rFonts w:hint="eastAsia"/>
                 <w:szCs w:val="21"/>
               </w:rPr>
             </w:pPr>
@@ -389,6 +388,8 @@
               </w:rPr>
               <w:t>丞钧</w:t>
             </w:r>
+            <w:bookmarkStart w:id="0" w:name="_GoBack"/>
+            <w:bookmarkEnd w:id="0"/>
           </w:p>
         </w:tc>
       </w:tr>
@@ -438,7 +439,7 @@
                 <w:rFonts w:hint="eastAsia"/>
                 <w:szCs w:val="21"/>
               </w:rPr>
-              <w:t>2019-1-11</w:t>
+              <w:t>2019-1-12</w:t>
             </w:r>
           </w:p>
         </w:tc>
@@ -572,16 +573,16 @@
           <w:szCs w:val="44"/>
         </w:rPr>
       </w:pPr>
-      <w:bookmarkStart w:id="0" w:name="_Toc446076693"/>
-      <w:bookmarkStart w:id="1" w:name="_Toc447553497"/>
-      <w:bookmarkStart w:id="2" w:name="_Toc27132"/>
-      <w:bookmarkStart w:id="3" w:name="_Toc12861"/>
-      <w:bookmarkStart w:id="4" w:name="_Toc60"/>
-      <w:bookmarkStart w:id="5" w:name="_Toc466020645"/>
-      <w:bookmarkStart w:id="6" w:name="_Toc466742046"/>
-      <w:bookmarkStart w:id="7" w:name="_Toc495739754"/>
-      <w:bookmarkStart w:id="8" w:name="_Toc530899118"/>
-      <w:bookmarkStart w:id="9" w:name="_Toc535009163"/>
+      <w:bookmarkStart w:id="1" w:name="_Toc446076693"/>
+      <w:bookmarkStart w:id="2" w:name="_Toc447553497"/>
+      <w:bookmarkStart w:id="3" w:name="_Toc27132"/>
+      <w:bookmarkStart w:id="4" w:name="_Toc12861"/>
+      <w:bookmarkStart w:id="5" w:name="_Toc60"/>
+      <w:bookmarkStart w:id="6" w:name="_Toc466020645"/>
+      <w:bookmarkStart w:id="7" w:name="_Toc466742046"/>
+      <w:bookmarkStart w:id="8" w:name="_Toc495739754"/>
+      <w:bookmarkStart w:id="9" w:name="_Toc530899118"/>
+      <w:bookmarkStart w:id="10" w:name="_Toc535009163"/>
       <w:r>
         <w:rPr>
           <w:rFonts w:ascii="Times New Roman" w:hAnsi="Times New Roman" w:cs="Times New Roman" w:hint="eastAsia"/>
@@ -660,7 +661,6 @@
         </w:rPr>
         <w:t>史</w:t>
       </w:r>
-      <w:bookmarkEnd w:id="0"/>
       <w:bookmarkEnd w:id="1"/>
       <w:bookmarkEnd w:id="2"/>
       <w:bookmarkEnd w:id="3"/>
@@ -670,6 +670,7 @@
       <w:bookmarkEnd w:id="7"/>
       <w:bookmarkEnd w:id="8"/>
       <w:bookmarkEnd w:id="9"/>
+      <w:bookmarkEnd w:id="10"/>
     </w:p>
     <w:tbl>
       <w:tblPr>
@@ -869,7 +870,6 @@
           <w:p>
             <w:pPr>
               <w:rPr>
-                <w:rFonts w:hint="eastAsia"/>
                 <w:szCs w:val="21"/>
               </w:rPr>
             </w:pPr>
@@ -934,6 +934,114 @@
                 <w:szCs w:val="21"/>
               </w:rPr>
               <w:t>起草</w:t>
+            </w:r>
+          </w:p>
+        </w:tc>
+      </w:tr>
+      <w:tr>
+        <w:trPr>
+          <w:trHeight w:val="90"/>
+        </w:trPr>
+        <w:tc>
+          <w:tcPr>
+            <w:tcW w:w="1269" w:type="dxa"/>
+          </w:tcPr>
+          <w:p>
+            <w:pPr>
+              <w:rPr>
+                <w:rFonts w:hint="eastAsia"/>
+                <w:szCs w:val="21"/>
+              </w:rPr>
+            </w:pPr>
+            <w:r>
+              <w:rPr>
+                <w:rFonts w:hint="eastAsia"/>
+                <w:szCs w:val="21"/>
+              </w:rPr>
+              <w:t>0.1.1</w:t>
+            </w:r>
+          </w:p>
+        </w:tc>
+        <w:tc>
+          <w:tcPr>
+            <w:tcW w:w="1704" w:type="dxa"/>
+          </w:tcPr>
+          <w:p>
+            <w:pPr>
+              <w:rPr>
+                <w:rFonts w:hint="eastAsia"/>
+                <w:szCs w:val="21"/>
+              </w:rPr>
+            </w:pPr>
+            <w:r>
+              <w:rPr>
+                <w:rFonts w:hint="eastAsia"/>
+                <w:szCs w:val="21"/>
+              </w:rPr>
+              <w:t>赵</w:t>
+            </w:r>
+            <w:r>
+              <w:rPr>
+                <w:szCs w:val="21"/>
+              </w:rPr>
+              <w:t>豪杰</w:t>
+            </w:r>
+          </w:p>
+        </w:tc>
+        <w:tc>
+          <w:tcPr>
+            <w:tcW w:w="1930" w:type="dxa"/>
+          </w:tcPr>
+          <w:p>
+            <w:pPr>
+              <w:rPr>
+                <w:szCs w:val="21"/>
+              </w:rPr>
+            </w:pPr>
+          </w:p>
+        </w:tc>
+        <w:tc>
+          <w:tcPr>
+            <w:tcW w:w="1671" w:type="dxa"/>
+          </w:tcPr>
+          <w:p>
+            <w:pPr>
+              <w:rPr>
+                <w:szCs w:val="21"/>
+              </w:rPr>
+            </w:pPr>
+            <w:r>
+              <w:rPr>
+                <w:rFonts w:hint="eastAsia"/>
+                <w:szCs w:val="21"/>
+              </w:rPr>
+              <w:t>2019-1-12</w:t>
+            </w:r>
+          </w:p>
+        </w:tc>
+        <w:tc>
+          <w:tcPr>
+            <w:tcW w:w="1672" w:type="dxa"/>
+          </w:tcPr>
+          <w:p>
+            <w:pPr>
+              <w:rPr>
+                <w:rFonts w:hint="eastAsia"/>
+                <w:szCs w:val="21"/>
+              </w:rPr>
+            </w:pPr>
+            <w:r>
+              <w:rPr>
+                <w:rFonts w:hint="eastAsia"/>
+                <w:szCs w:val="21"/>
+              </w:rPr>
+              <w:t>改正</w:t>
+            </w:r>
+            <w:r>
+              <w:rPr>
+                <w:szCs w:val="21"/>
+              </w:rPr>
+              <w:t>了一个人名</w:t>
             </w:r>
           </w:p>
         </w:tc>
@@ -949,17 +1057,6 @@
         <w:contextualSpacing/>
         <w:textAlignment w:val="center"/>
         <w:rPr>
-          <w:rFonts w:ascii="Calibri Light" w:hAnsi="Calibri Light" w:cs="Times New Roman" w:hint="eastAsia"/>
-          <w:b/>
-          <w:spacing w:val="15"/>
-          <w:sz w:val="32"/>
-          <w:szCs w:val="56"/>
-        </w:rPr>
-      </w:pPr>
-    </w:p>
-    <w:p>
-      <w:pPr>
-        <w:rPr>
           <w:rFonts w:ascii="Calibri Light" w:hAnsi="Calibri Light" w:cs="Times New Roman"/>
           <w:b/>
           <w:spacing w:val="15"/>
@@ -967,9 +1064,9 @@
           <w:szCs w:val="56"/>
         </w:rPr>
       </w:pPr>
-      <w:bookmarkStart w:id="10" w:name="_Toc495739755"/>
-      <w:bookmarkStart w:id="11" w:name="_Toc276741005"/>
-      <w:r>
+    </w:p>
+    <w:p>
+      <w:pPr>
         <w:rPr>
           <w:rFonts w:ascii="Calibri Light" w:hAnsi="Calibri Light" w:cs="Times New Roman"/>
           <w:b/>
@@ -977,12 +1074,28 @@
           <w:sz w:val="32"/>
           <w:szCs w:val="56"/>
         </w:rPr>
+      </w:pPr>
+      <w:bookmarkStart w:id="11" w:name="_Toc495739755"/>
+      <w:bookmarkStart w:id="12" w:name="_Toc276741005"/>
+      <w:r>
+        <w:rPr>
+          <w:rFonts w:ascii="Calibri Light" w:hAnsi="Calibri Light" w:cs="Times New Roman"/>
+          <w:b/>
+          <w:spacing w:val="15"/>
+          <w:sz w:val="32"/>
+          <w:szCs w:val="56"/>
+        </w:rPr>
         <w:br w:type="page"/>
       </w:r>
     </w:p>
     <w:sdt>
       <w:sdtPr>
         <w:rPr>
+          <w:b w:val="0"/>
+          <w:bCs w:val="0"/>
+          <w:kern w:val="0"/>
+          <w:sz w:val="21"/>
+          <w:szCs w:val="22"/>
           <w:lang w:val="zh-CN"/>
         </w:rPr>
         <w:id w:val="1210229319"/>
@@ -991,13 +1104,7 @@
           <w:docPartUnique/>
         </w:docPartObj>
       </w:sdtPr>
-      <w:sdtEndPr>
-        <w:rPr>
-          <w:kern w:val="0"/>
-          <w:sz w:val="21"/>
-          <w:szCs w:val="22"/>
-        </w:rPr>
-      </w:sdtEndPr>
+      <w:sdtEndPr/>
       <w:sdtContent>
         <w:p>
           <w:pPr>
@@ -6261,13 +6368,10 @@
           <w:szCs w:val="56"/>
         </w:rPr>
       </w:pPr>
-      <w:bookmarkStart w:id="12" w:name="_GoBack"/>
-      <w:bookmarkEnd w:id="12"/>
-    </w:p>
-    <w:p>
-      <w:pPr>
-        <w:rPr>
-          <w:rFonts w:hint="eastAsia"/>
+    </w:p>
+    <w:p>
+      <w:pPr>
+        <w:rPr>
           <w:b/>
           <w:bCs/>
           <w:lang w:val="zh-CN"/>
@@ -6326,9 +6430,6 @@
     <w:p>
       <w:pPr>
         <w:ind w:firstLine="420"/>
-        <w:rPr>
-          <w:rFonts w:hint="eastAsia"/>
-        </w:rPr>
       </w:pPr>
       <w:r>
         <w:rPr>
@@ -6620,9 +6721,6 @@
     <w:p>
       <w:pPr>
         <w:ind w:firstLine="420"/>
-        <w:rPr>
-          <w:rFonts w:hint="eastAsia"/>
-        </w:rPr>
       </w:pPr>
     </w:p>
     <w:p>
@@ -6695,11 +6793,6 @@
       </w:r>
     </w:p>
     <w:p>
-      <w:pPr>
-        <w:rPr>
-          <w:rFonts w:hint="eastAsia"/>
-        </w:rPr>
-      </w:pPr>
       <w:r>
         <w:br w:type="page"/>
       </w:r>
@@ -6998,13 +7091,7 @@
         <w:t>监控处理器、内存、磁盘空间是否出现瓶颈</w:t>
       </w:r>
     </w:p>
-    <w:p>
-      <w:pPr>
-        <w:rPr>
-          <w:rFonts w:hint="eastAsia"/>
-        </w:rPr>
-      </w:pPr>
-    </w:p>
+    <w:p/>
     <w:p>
       <w:pPr>
         <w:pStyle w:val="a1"/>
@@ -7518,13 +7605,7 @@
         <w:t>修改数据库账户密码</w:t>
       </w:r>
     </w:p>
-    <w:p>
-      <w:pPr>
-        <w:rPr>
-          <w:rFonts w:hint="eastAsia"/>
-        </w:rPr>
-      </w:pPr>
-    </w:p>
+    <w:p/>
     <w:p>
       <w:pPr>
         <w:pStyle w:val="a1"/>
@@ -7592,13 +7673,7 @@
       </w:r>
       <w:bookmarkEnd w:id="23"/>
     </w:p>
-    <w:p>
-      <w:pPr>
-        <w:rPr>
-          <w:rFonts w:hint="eastAsia"/>
-        </w:rPr>
-      </w:pPr>
-    </w:p>
+    <w:p/>
     <w:tbl>
       <w:tblPr>
         <w:tblW w:w="7916" w:type="dxa"/>
@@ -7813,11 +7888,6 @@
             <w:tcW w:w="1355" w:type="dxa"/>
           </w:tcPr>
           <w:p>
-            <w:pPr>
-              <w:rPr>
-                <w:rFonts w:hint="eastAsia"/>
-              </w:rPr>
-            </w:pPr>
             <w:r>
               <w:rPr>
                 <w:rFonts w:hint="eastAsia"/>
@@ -7871,11 +7941,6 @@
             <w:tcW w:w="1355" w:type="dxa"/>
           </w:tcPr>
           <w:p>
-            <w:pPr>
-              <w:rPr>
-                <w:rFonts w:hint="eastAsia"/>
-              </w:rPr>
-            </w:pPr>
             <w:r>
               <w:rPr>
                 <w:rFonts w:hint="eastAsia"/>
@@ -7933,13 +7998,7 @@
         </w:tc>
       </w:tr>
     </w:tbl>
-    <w:p>
-      <w:pPr>
-        <w:rPr>
-          <w:rFonts w:hint="eastAsia"/>
-        </w:rPr>
-      </w:pPr>
-    </w:p>
+    <w:p/>
     <w:p>
       <w:pPr>
         <w:pStyle w:val="a0"/>
@@ -7956,13 +8015,7 @@
       </w:r>
       <w:bookmarkEnd w:id="24"/>
     </w:p>
-    <w:p>
-      <w:pPr>
-        <w:rPr>
-          <w:rFonts w:hint="eastAsia"/>
-        </w:rPr>
-      </w:pPr>
-    </w:p>
+    <w:p/>
     <w:p>
       <w:r>
         <w:fldChar w:fldCharType="begin"/>
@@ -8168,11 +8221,6 @@
       </w:r>
     </w:p>
     <w:p>
-      <w:pPr>
-        <w:rPr>
-          <w:rFonts w:hint="eastAsia"/>
-        </w:rPr>
-      </w:pPr>
       <w:r>
         <w:br w:type="page"/>
       </w:r>
@@ -8349,9 +8397,6 @@
     <w:p>
       <w:pPr>
         <w:ind w:firstLine="420"/>
-        <w:rPr>
-          <w:rFonts w:hint="eastAsia"/>
-        </w:rPr>
       </w:pPr>
     </w:p>
     <w:p>
@@ -8389,6 +8434,14 @@
         </w:rPr>
         <w:t>工作内容</w:t>
       </w:r>
+    </w:p>
+    <w:p>
+      <w:pPr>
+        <w:ind w:firstLine="420"/>
+        <w:rPr>
+          <w:rFonts w:hint="eastAsia"/>
+        </w:rPr>
+      </w:pPr>
     </w:p>
     <w:p>
       <w:pPr>
@@ -8403,11 +8456,6 @@
       </w:r>
     </w:p>
     <w:p>
-      <w:pPr>
-        <w:rPr>
-          <w:rFonts w:hint="eastAsia"/>
-        </w:rPr>
-      </w:pPr>
       <w:r>
         <w:br w:type="page"/>
       </w:r>
@@ -8490,9 +8538,6 @@
     <w:p>
       <w:pPr>
         <w:ind w:firstLine="420"/>
-        <w:rPr>
-          <w:rFonts w:hint="eastAsia"/>
-        </w:rPr>
       </w:pPr>
     </w:p>
     <w:p>
@@ -8520,11 +8565,6 @@
       </w:r>
     </w:p>
     <w:p>
-      <w:pPr>
-        <w:rPr>
-          <w:rFonts w:hint="eastAsia"/>
-        </w:rPr>
-      </w:pPr>
       <w:r>
         <w:br w:type="page"/>
       </w:r>
@@ -8574,9 +8614,6 @@
     <w:p>
       <w:pPr>
         <w:pStyle w:val="a0"/>
-        <w:rPr>
-          <w:rFonts w:hint="eastAsia"/>
-        </w:rPr>
       </w:pPr>
       <w:bookmarkStart w:id="36" w:name="_Toc535009187"/>
       <w:r>
@@ -8869,11 +8906,6 @@
       </w:r>
     </w:p>
     <w:p>
-      <w:pPr>
-        <w:rPr>
-          <w:rFonts w:hint="eastAsia"/>
-        </w:rPr>
-      </w:pPr>
       <w:r>
         <w:br w:type="page"/>
       </w:r>
@@ -8929,13 +8961,7 @@
       </w:r>
       <w:bookmarkEnd w:id="40"/>
     </w:p>
-    <w:p>
-      <w:pPr>
-        <w:rPr>
-          <w:rFonts w:hint="eastAsia"/>
-        </w:rPr>
-      </w:pPr>
-    </w:p>
+    <w:p/>
     <w:p>
       <w:r>
         <w:fldChar w:fldCharType="begin"/>
@@ -9144,13 +9170,7 @@
         <w:t>配置管理人员负责有关软件配置变动、数据文档的备份保存</w:t>
       </w:r>
     </w:p>
-    <w:p>
-      <w:pPr>
-        <w:rPr>
-          <w:rFonts w:hint="eastAsia"/>
-        </w:rPr>
-      </w:pPr>
-    </w:p>
+    <w:p/>
     <w:p>
       <w:pPr>
         <w:pStyle w:val="a0"/>
@@ -9165,11 +9185,6 @@
       <w:bookmarkEnd w:id="42"/>
     </w:p>
     <w:p>
-      <w:pPr>
-        <w:rPr>
-          <w:rFonts w:hint="eastAsia"/>
-        </w:rPr>
-      </w:pPr>
       <w:r>
         <w:rPr>
           <w:noProof/>
@@ -9240,9 +9255,6 @@
     <w:p>
       <w:pPr>
         <w:pStyle w:val="a0"/>
-        <w:rPr>
-          <w:rFonts w:hint="eastAsia"/>
-        </w:rPr>
       </w:pPr>
       <w:bookmarkStart w:id="44" w:name="_Toc535009195"/>
       <w:r>
@@ -9386,11 +9398,6 @@
       </w:r>
     </w:p>
     <w:p>
-      <w:pPr>
-        <w:rPr>
-          <w:rFonts w:hint="eastAsia"/>
-        </w:rPr>
-      </w:pPr>
       <w:r>
         <w:br w:type="page"/>
       </w:r>
@@ -10054,11 +10061,6 @@
             <w:tcW w:w="1995" w:type="dxa"/>
           </w:tcPr>
           <w:p>
-            <w:pPr>
-              <w:rPr>
-                <w:rFonts w:hint="eastAsia"/>
-              </w:rPr>
-            </w:pPr>
             <w:r>
               <w:rPr>
                 <w:rFonts w:hint="eastAsia"/>
@@ -10137,11 +10139,6 @@
             <w:tcW w:w="1537" w:type="dxa"/>
           </w:tcPr>
           <w:p>
-            <w:pPr>
-              <w:rPr>
-                <w:rFonts w:hint="eastAsia"/>
-              </w:rPr>
-            </w:pPr>
             <w:r>
               <w:rPr>
                 <w:rFonts w:hint="eastAsia"/>
@@ -10174,19 +10171,10 @@
         </w:tc>
       </w:tr>
     </w:tbl>
-    <w:p>
-      <w:pPr>
-        <w:rPr>
-          <w:rFonts w:hint="eastAsia"/>
-        </w:rPr>
-      </w:pPr>
-    </w:p>
+    <w:p/>
     <w:p>
       <w:pPr>
         <w:pStyle w:val="a0"/>
-        <w:rPr>
-          <w:rFonts w:hint="eastAsia"/>
-        </w:rPr>
       </w:pPr>
       <w:bookmarkStart w:id="49" w:name="_Toc535009200"/>
       <w:r>
@@ -10317,11 +10305,6 @@
             <w:tcW w:w="1049" w:type="dxa"/>
           </w:tcPr>
           <w:p>
-            <w:pPr>
-              <w:rPr>
-                <w:rFonts w:hint="eastAsia"/>
-              </w:rPr>
-            </w:pPr>
             <w:r>
               <w:rPr>
                 <w:rFonts w:hint="eastAsia"/>
@@ -10361,7 +10344,6 @@
           <w:p>
             <w:pPr>
               <w:rPr>
-                <w:rFonts w:hint="eastAsia"/>
                 <w:sz w:val="16"/>
               </w:rPr>
             </w:pPr>
@@ -10475,7 +10457,6 @@
           <w:p>
             <w:pPr>
               <w:rPr>
-                <w:rFonts w:hint="eastAsia"/>
                 <w:sz w:val="16"/>
               </w:rPr>
             </w:pPr>
@@ -10918,11 +10899,6 @@
             <w:tcW w:w="1019" w:type="dxa"/>
           </w:tcPr>
           <w:p>
-            <w:pPr>
-              <w:rPr>
-                <w:rFonts w:hint="eastAsia"/>
-              </w:rPr>
-            </w:pPr>
             <w:r>
               <w:rPr>
                 <w:rFonts w:hint="eastAsia"/>
@@ -10977,9 +10953,6 @@
     <w:p>
       <w:pPr>
         <w:pStyle w:val="a0"/>
-        <w:rPr>
-          <w:rFonts w:hint="eastAsia"/>
-        </w:rPr>
       </w:pPr>
       <w:bookmarkStart w:id="50" w:name="_Toc535009201"/>
       <w:r>
@@ -11004,9 +10977,6 @@
     <w:p>
       <w:pPr>
         <w:pStyle w:val="a1"/>
-        <w:rPr>
-          <w:rFonts w:hint="eastAsia"/>
-        </w:rPr>
       </w:pPr>
       <w:bookmarkStart w:id="51" w:name="_Toc535009202"/>
       <w:r>
@@ -11353,6 +11323,9 @@
     <w:p>
       <w:pPr>
         <w:ind w:left="420"/>
+        <w:rPr>
+          <w:rFonts w:hint="eastAsia"/>
+        </w:rPr>
       </w:pPr>
       <w:r>
         <w:rPr>
@@ -11379,7 +11352,22 @@
         <w:t>，</w:t>
       </w:r>
       <w:r>
-        <w:t>罗培铖，这才叫</w:t>
+        <w:t>罗培铖，</w:t>
+      </w:r>
+      <w:r>
+        <w:rPr>
+          <w:rFonts w:hint="eastAsia"/>
+        </w:rPr>
+        <w:t>郑</w:t>
+      </w:r>
+      <w:r>
+        <w:t>丞</w:t>
+      </w:r>
+      <w:r>
+        <w:rPr>
+          <w:rFonts w:hint="eastAsia"/>
+        </w:rPr>
+        <w:t>钧</w:t>
       </w:r>
     </w:p>
     <w:p>
@@ -11888,9 +11876,6 @@
     <w:p>
       <w:pPr>
         <w:pStyle w:val="a1"/>
-        <w:rPr>
-          <w:rFonts w:hint="eastAsia"/>
-        </w:rPr>
       </w:pPr>
       <w:bookmarkStart w:id="57" w:name="_Toc535009208"/>
       <w:r>
@@ -12079,9 +12064,6 @@
     <w:p>
       <w:pPr>
         <w:ind w:leftChars="200" w:left="420"/>
-        <w:rPr>
-          <w:rFonts w:hint="eastAsia"/>
-        </w:rPr>
       </w:pPr>
       <w:r>
         <w:rPr>
@@ -12188,11 +12170,6 @@
       </w:r>
     </w:p>
     <w:p>
-      <w:pPr>
-        <w:rPr>
-          <w:rFonts w:hint="eastAsia"/>
-        </w:rPr>
-      </w:pPr>
       <w:r>
         <w:br w:type="page"/>
       </w:r>
@@ -12703,13 +12680,7 @@
         </w:tc>
       </w:tr>
     </w:tbl>
-    <w:p>
-      <w:pPr>
-        <w:rPr>
-          <w:rFonts w:hint="eastAsia"/>
-        </w:rPr>
-      </w:pPr>
-    </w:p>
+    <w:p/>
     <w:p>
       <w:pPr>
         <w:pStyle w:val="a0"/>
@@ -12810,19 +12781,10 @@
         </w:tc>
       </w:tr>
     </w:tbl>
-    <w:p>
-      <w:pPr>
-        <w:rPr>
-          <w:rFonts w:hint="eastAsia"/>
-        </w:rPr>
-      </w:pPr>
-    </w:p>
+    <w:p/>
     <w:p>
       <w:pPr>
         <w:pStyle w:val="a0"/>
-        <w:rPr>
-          <w:rFonts w:hint="eastAsia"/>
-        </w:rPr>
       </w:pPr>
       <w:bookmarkStart w:id="62" w:name="_Toc535009213"/>
       <w:r>
@@ -12836,13 +12798,7 @@
       </w:r>
       <w:bookmarkEnd w:id="62"/>
     </w:p>
-    <w:p>
-      <w:pPr>
-        <w:rPr>
-          <w:rFonts w:hint="eastAsia"/>
-        </w:rPr>
-      </w:pPr>
-    </w:p>
+    <w:p/>
     <w:tbl>
       <w:tblPr>
         <w:tblStyle w:val="aff1"/>
@@ -13133,19 +13089,10 @@
         </w:tc>
       </w:tr>
     </w:tbl>
-    <w:p>
-      <w:pPr>
-        <w:rPr>
-          <w:rFonts w:hint="eastAsia"/>
-        </w:rPr>
-      </w:pPr>
-    </w:p>
+    <w:p/>
     <w:p>
       <w:pPr>
         <w:pStyle w:val="a0"/>
-        <w:rPr>
-          <w:rFonts w:hint="eastAsia"/>
-        </w:rPr>
       </w:pPr>
       <w:bookmarkStart w:id="63" w:name="_Toc535009214"/>
       <w:r>
@@ -13163,9 +13110,6 @@
     <w:p>
       <w:pPr>
         <w:ind w:left="420"/>
-        <w:rPr>
-          <w:rFonts w:hint="eastAsia"/>
-        </w:rPr>
       </w:pPr>
     </w:p>
     <w:tbl>
@@ -13289,11 +13233,6 @@
     </w:tbl>
     <w:p/>
     <w:p>
-      <w:pPr>
-        <w:rPr>
-          <w:rFonts w:hint="eastAsia"/>
-        </w:rPr>
-      </w:pPr>
       <w:r>
         <w:br w:type="page"/>
       </w:r>
@@ -13301,9 +13240,6 @@
     <w:p>
       <w:pPr>
         <w:pStyle w:val="a"/>
-        <w:rPr>
-          <w:rFonts w:hint="eastAsia"/>
-        </w:rPr>
       </w:pPr>
       <w:bookmarkStart w:id="64" w:name="_Toc535009215"/>
       <w:r>
@@ -13334,9 +13270,6 @@
     <w:p>
       <w:pPr>
         <w:ind w:firstLine="420"/>
-        <w:rPr>
-          <w:rFonts w:hint="eastAsia"/>
-        </w:rPr>
       </w:pPr>
       <w:r>
         <w:rPr>
@@ -13579,11 +13512,6 @@
       </w:r>
     </w:p>
     <w:p>
-      <w:pPr>
-        <w:rPr>
-          <w:rFonts w:hint="eastAsia"/>
-        </w:rPr>
-      </w:pPr>
       <w:r>
         <w:fldChar w:fldCharType="begin"/>
       </w:r>
@@ -13691,9 +13619,6 @@
     <w:p>
       <w:pPr>
         <w:ind w:firstLine="420"/>
-        <w:rPr>
-          <w:rFonts w:hint="eastAsia"/>
-        </w:rPr>
       </w:pPr>
     </w:p>
     <w:p>
@@ -13715,9 +13640,6 @@
     <w:p>
       <w:pPr>
         <w:ind w:firstLine="420"/>
-        <w:rPr>
-          <w:rFonts w:hint="eastAsia"/>
-        </w:rPr>
       </w:pPr>
       <w:r>
         <w:rPr>
@@ -13726,13 +13648,7 @@
         <w:t>每次变更冲突必须告知配置管理员，由管理员根据实际情况统筹修改</w:t>
       </w:r>
     </w:p>
-    <w:p>
-      <w:pPr>
-        <w:rPr>
-          <w:rFonts w:hint="eastAsia"/>
-        </w:rPr>
-      </w:pPr>
-    </w:p>
+    <w:p/>
     <w:p>
       <w:pPr>
         <w:pStyle w:val="a0"/>
@@ -13824,15 +13740,9 @@
         <w:t>对于push时，备注应该详细，比如对哪些文件的哪些部分做了何种修改，而不要笼统的说修改了某个文件</w:t>
       </w:r>
     </w:p>
-    <w:bookmarkEnd w:id="10"/>
     <w:bookmarkEnd w:id="11"/>
-    <w:p>
-      <w:pPr>
-        <w:rPr>
-          <w:rFonts w:hint="eastAsia"/>
-        </w:rPr>
-      </w:pPr>
-    </w:p>
+    <w:bookmarkEnd w:id="12"/>
+    <w:p/>
     <w:sectPr>
       <w:headerReference w:type="even" r:id="rId12"/>
       <w:footerReference w:type="even" r:id="rId13"/>
@@ -13889,6 +13799,7 @@
         <w:docPartUnique/>
       </w:docPartObj>
     </w:sdtPr>
+    <w:sdtEndPr/>
     <w:sdtContent>
       <w:sdt>
         <w:sdtPr>
@@ -13898,6 +13809,7 @@
             <w:docPartUnique/>
           </w:docPartObj>
         </w:sdtPr>
+        <w:sdtEndPr/>
         <w:sdtContent>
           <w:p>
             <w:pPr>
@@ -13936,7 +13848,7 @@
                 <w:bCs/>
                 <w:noProof/>
               </w:rPr>
-              <w:t>4</w:t>
+              <w:t>15</w:t>
             </w:r>
             <w:r>
               <w:rPr>
@@ -18480,7 +18392,7 @@
       <w:rFonts w:cs="Times New Roman"/>
     </w:rPr>
   </w:style>
-  <w:style w:type="paragraph" w:styleId="afff0">
+  <w:style w:type="paragraph" w:customStyle="1" w:styleId="afff0">
     <w:basedOn w:val="a3"/>
     <w:next w:val="af3"/>
     <w:uiPriority w:val="34"/>
@@ -18765,7 +18677,7 @@
 </file>
 
 <file path=customXml/itemProps1.xml><?xml version="1.0" encoding="utf-8"?>
-<ds:datastoreItem xmlns:ds="http://schemas.openxmlformats.org/officeDocument/2006/customXml" ds:itemID="{9881342A-7DA3-4310-8DB3-89DF30408167}">
+<ds:datastoreItem xmlns:ds="http://schemas.openxmlformats.org/officeDocument/2006/customXml" ds:itemID="{FC95CA6B-C59A-4C91-BD8E-B88369007796}">
   <ds:schemaRefs>
     <ds:schemaRef ds:uri="http://schemas.openxmlformats.org/officeDocument/2006/bibliography"/>
   </ds:schemaRefs>

--- a/渔乐生活/受控文档/各类附属计划/PRD-2018-G06-系统维护计划 .docx
+++ b/渔乐生活/受控文档/各类附属计划/PRD-2018-G06-系统维护计划 .docx
@@ -1,6 +1,6 @@
 
 <file path=word/document.xml><?xml version="1.0" encoding="utf-8"?>
-<w:document xmlns:wpc="http://schemas.microsoft.com/office/word/2010/wordprocessingCanvas" xmlns:cx="http://schemas.microsoft.com/office/drawing/2014/chartex" xmlns:mc="http://schemas.openxmlformats.org/markup-compatibility/2006" xmlns:o="urn:schemas-microsoft-com:office:office" xmlns:r="http://schemas.openxmlformats.org/officeDocument/2006/relationships" xmlns:m="http://schemas.openxmlformats.org/officeDocument/2006/math" xmlns:v="urn:schemas-microsoft-com:vml" xmlns:wp14="http://schemas.microsoft.com/office/word/2010/wordprocessingDrawing" xmlns:wp="http://schemas.openxmlformats.org/drawingml/2006/wordprocessingDrawing" xmlns:w10="urn:schemas-microsoft-com:office:word" xmlns:w="http://schemas.openxmlformats.org/wordprocessingml/2006/main" xmlns:w14="http://schemas.microsoft.com/office/word/2010/wordml" xmlns:w15="http://schemas.microsoft.com/office/word/2012/wordml" xmlns:w16se="http://schemas.microsoft.com/office/word/2015/wordml/symex" xmlns:wpg="http://schemas.microsoft.com/office/word/2010/wordprocessingGroup" xmlns:wpi="http://schemas.microsoft.com/office/word/2010/wordprocessingInk" xmlns:wne="http://schemas.microsoft.com/office/word/2006/wordml" xmlns:wps="http://schemas.microsoft.com/office/word/2010/wordprocessingShape" mc:Ignorable="w14 w15 w16se wp14">
+<w:document xmlns:wpc="http://schemas.microsoft.com/office/word/2010/wordprocessingCanvas" xmlns:cx="http://schemas.microsoft.com/office/drawing/2014/chartex" xmlns:cx1="http://schemas.microsoft.com/office/drawing/2015/9/8/chartex" xmlns:cx2="http://schemas.microsoft.com/office/drawing/2015/10/21/chartex" xmlns:cx3="http://schemas.microsoft.com/office/drawing/2016/5/9/chartex" xmlns:cx4="http://schemas.microsoft.com/office/drawing/2016/5/10/chartex" xmlns:cx5="http://schemas.microsoft.com/office/drawing/2016/5/11/chartex" xmlns:cx6="http://schemas.microsoft.com/office/drawing/2016/5/12/chartex" xmlns:cx7="http://schemas.microsoft.com/office/drawing/2016/5/13/chartex" xmlns:cx8="http://schemas.microsoft.com/office/drawing/2016/5/14/chartex" xmlns:mc="http://schemas.openxmlformats.org/markup-compatibility/2006" xmlns:aink="http://schemas.microsoft.com/office/drawing/2016/ink" xmlns:am3d="http://schemas.microsoft.com/office/drawing/2017/model3d" xmlns:o="urn:schemas-microsoft-com:office:office" xmlns:r="http://schemas.openxmlformats.org/officeDocument/2006/relationships" xmlns:m="http://schemas.openxmlformats.org/officeDocument/2006/math" xmlns:v="urn:schemas-microsoft-com:vml" xmlns:wp14="http://schemas.microsoft.com/office/word/2010/wordprocessingDrawing" xmlns:wp="http://schemas.openxmlformats.org/drawingml/2006/wordprocessingDrawing" xmlns:w10="urn:schemas-microsoft-com:office:word" xmlns:w="http://schemas.openxmlformats.org/wordprocessingml/2006/main" xmlns:w14="http://schemas.microsoft.com/office/word/2010/wordml" xmlns:w15="http://schemas.microsoft.com/office/word/2012/wordml" xmlns:w16cid="http://schemas.microsoft.com/office/word/2016/wordml/cid" xmlns:w16se="http://schemas.microsoft.com/office/word/2015/wordml/symex" xmlns:wpg="http://schemas.microsoft.com/office/word/2010/wordprocessingGroup" xmlns:wpi="http://schemas.microsoft.com/office/word/2010/wordprocessingInk" xmlns:wne="http://schemas.microsoft.com/office/word/2006/wordml" xmlns:wps="http://schemas.microsoft.com/office/word/2010/wordprocessingShape" mc:Ignorable="w14 w15 w16se w16cid wp14">
   <w:body>
     <w:p>
       <w:pPr>
@@ -34,7 +34,7 @@
             <v:path o:extrusionok="f" gradientshapeok="t" o:connecttype="rect"/>
             <o:lock v:ext="edit" aspectratio="t"/>
           </v:shapetype>
-          <v:shape id="_x0000_i1025" type="#_x0000_t75" style="width:181.05pt;height:182.7pt">
+          <v:shape id="_x0000_i1025" type="#_x0000_t75" style="width:180.95pt;height:182.8pt">
             <v:imagedata r:id="rId8" o:title="c8de28d7e45e5273130448de6fba1cc"/>
           </v:shape>
         </w:pict>
@@ -82,6 +82,7 @@
           <w:szCs w:val="56"/>
         </w:rPr>
       </w:pPr>
+      <w:proofErr w:type="gramStart"/>
       <w:r>
         <w:rPr>
           <w:rFonts w:ascii="Calibri Light" w:hAnsi="Calibri Light" w:cs="Times New Roman" w:hint="eastAsia"/>
@@ -92,6 +93,7 @@
         </w:rPr>
         <w:t>渔乐生活</w:t>
       </w:r>
+      <w:proofErr w:type="gramEnd"/>
       <w:r>
         <w:rPr>
           <w:rFonts w:ascii="Calibri Light" w:hAnsi="Calibri Light" w:cs="Times New Roman" w:hint="eastAsia"/>
@@ -153,30 +155,27 @@
               <w:rPr>
                 <w:rFonts w:hint="eastAsia"/>
               </w:rPr>
+              <w:t xml:space="preserve">　[]草稿</w:t>
+            </w:r>
+          </w:p>
+          <w:p>
+            <w:r>
+              <w:rPr>
+                <w:rFonts w:hint="eastAsia"/>
+              </w:rPr>
               <w:t xml:space="preserve">　[</w:t>
             </w:r>
             <w:r>
+              <w:t xml:space="preserve"> </w:t>
+            </w:r>
+            <w:r>
               <w:rPr>
                 <w:rFonts w:hint="eastAsia"/>
               </w:rPr>
               <w:t>√</w:t>
             </w:r>
             <w:r>
-              <w:rPr>
-                <w:rFonts w:hint="eastAsia"/>
-              </w:rPr>
-              <w:t>]草稿</w:t>
-            </w:r>
-          </w:p>
-          <w:p>
-            <w:r>
-              <w:rPr>
-                <w:rFonts w:hint="eastAsia"/>
-              </w:rPr>
-              <w:t xml:space="preserve">　[</w:t>
-            </w:r>
-            <w:r>
-              <w:t xml:space="preserve">  </w:t>
+              <w:t xml:space="preserve"> </w:t>
             </w:r>
             <w:r>
               <w:rPr>
@@ -316,20 +315,7 @@
                 <w:rFonts w:hint="eastAsia"/>
                 <w:szCs w:val="21"/>
               </w:rPr>
-              <w:t>0</w:t>
-            </w:r>
-            <w:r>
-              <w:rPr>
-                <w:szCs w:val="21"/>
-              </w:rPr>
-              <w:t>.</w:t>
-            </w:r>
-            <w:r>
-              <w:rPr>
-                <w:rFonts w:hint="eastAsia"/>
-                <w:szCs w:val="21"/>
-              </w:rPr>
-              <w:t>1.1</w:t>
+              <w:t>1.0.0</w:t>
             </w:r>
           </w:p>
         </w:tc>
@@ -388,8 +374,6 @@
               </w:rPr>
               <w:t>丞钧</w:t>
             </w:r>
-            <w:bookmarkStart w:id="0" w:name="_GoBack"/>
-            <w:bookmarkEnd w:id="0"/>
           </w:p>
         </w:tc>
       </w:tr>
@@ -439,7 +423,14 @@
                 <w:rFonts w:hint="eastAsia"/>
                 <w:szCs w:val="21"/>
               </w:rPr>
-              <w:t>2019-1-12</w:t>
+              <w:t>2019-1-</w:t>
+            </w:r>
+            <w:r>
+              <w:rPr>
+                <w:rFonts w:hint="eastAsia"/>
+                <w:szCs w:val="21"/>
+              </w:rPr>
+              <w:t>22</w:t>
             </w:r>
           </w:p>
         </w:tc>
@@ -573,16 +564,16 @@
           <w:szCs w:val="44"/>
         </w:rPr>
       </w:pPr>
-      <w:bookmarkStart w:id="1" w:name="_Toc446076693"/>
-      <w:bookmarkStart w:id="2" w:name="_Toc447553497"/>
-      <w:bookmarkStart w:id="3" w:name="_Toc27132"/>
-      <w:bookmarkStart w:id="4" w:name="_Toc12861"/>
-      <w:bookmarkStart w:id="5" w:name="_Toc60"/>
-      <w:bookmarkStart w:id="6" w:name="_Toc466020645"/>
-      <w:bookmarkStart w:id="7" w:name="_Toc466742046"/>
-      <w:bookmarkStart w:id="8" w:name="_Toc495739754"/>
-      <w:bookmarkStart w:id="9" w:name="_Toc530899118"/>
-      <w:bookmarkStart w:id="10" w:name="_Toc535009163"/>
+      <w:bookmarkStart w:id="0" w:name="_Toc446076693"/>
+      <w:bookmarkStart w:id="1" w:name="_Toc447553497"/>
+      <w:bookmarkStart w:id="2" w:name="_Toc27132"/>
+      <w:bookmarkStart w:id="3" w:name="_Toc12861"/>
+      <w:bookmarkStart w:id="4" w:name="_Toc60"/>
+      <w:bookmarkStart w:id="5" w:name="_Toc466020645"/>
+      <w:bookmarkStart w:id="6" w:name="_Toc466742046"/>
+      <w:bookmarkStart w:id="7" w:name="_Toc495739754"/>
+      <w:bookmarkStart w:id="8" w:name="_Toc530899118"/>
+      <w:bookmarkStart w:id="9" w:name="_Toc535009163"/>
       <w:r>
         <w:rPr>
           <w:rFonts w:ascii="Times New Roman" w:hAnsi="Times New Roman" w:cs="Times New Roman" w:hint="eastAsia"/>
@@ -661,6 +652,7 @@
         </w:rPr>
         <w:t>史</w:t>
       </w:r>
+      <w:bookmarkEnd w:id="0"/>
       <w:bookmarkEnd w:id="1"/>
       <w:bookmarkEnd w:id="2"/>
       <w:bookmarkEnd w:id="3"/>
@@ -670,7 +662,6 @@
       <w:bookmarkEnd w:id="7"/>
       <w:bookmarkEnd w:id="8"/>
       <w:bookmarkEnd w:id="9"/>
-      <w:bookmarkEnd w:id="10"/>
     </w:p>
     <w:tbl>
       <w:tblPr>
@@ -949,7 +940,6 @@
           <w:p>
             <w:pPr>
               <w:rPr>
-                <w:rFonts w:hint="eastAsia"/>
                 <w:szCs w:val="21"/>
               </w:rPr>
             </w:pPr>
@@ -969,7 +959,6 @@
           <w:p>
             <w:pPr>
               <w:rPr>
-                <w:rFonts w:hint="eastAsia"/>
                 <w:szCs w:val="21"/>
               </w:rPr>
             </w:pPr>
@@ -1026,7 +1015,6 @@
           <w:p>
             <w:pPr>
               <w:rPr>
-                <w:rFonts w:hint="eastAsia"/>
                 <w:szCs w:val="21"/>
               </w:rPr>
             </w:pPr>
@@ -1043,6 +1031,105 @@
               </w:rPr>
               <w:t>了一个人名</w:t>
             </w:r>
+          </w:p>
+        </w:tc>
+      </w:tr>
+      <w:tr>
+        <w:trPr>
+          <w:trHeight w:val="90"/>
+        </w:trPr>
+        <w:tc>
+          <w:tcPr>
+            <w:tcW w:w="1269" w:type="dxa"/>
+          </w:tcPr>
+          <w:p>
+            <w:pPr>
+              <w:rPr>
+                <w:rFonts w:hint="eastAsia"/>
+                <w:szCs w:val="21"/>
+              </w:rPr>
+            </w:pPr>
+            <w:r>
+              <w:rPr>
+                <w:rFonts w:hint="eastAsia"/>
+                <w:szCs w:val="21"/>
+              </w:rPr>
+              <w:t>1.0.0</w:t>
+            </w:r>
+          </w:p>
+        </w:tc>
+        <w:tc>
+          <w:tcPr>
+            <w:tcW w:w="1704" w:type="dxa"/>
+          </w:tcPr>
+          <w:p>
+            <w:pPr>
+              <w:rPr>
+                <w:rFonts w:hint="eastAsia"/>
+                <w:szCs w:val="21"/>
+              </w:rPr>
+            </w:pPr>
+            <w:r>
+              <w:rPr>
+                <w:rFonts w:hint="eastAsia"/>
+                <w:szCs w:val="21"/>
+              </w:rPr>
+              <w:t>罗培铖</w:t>
+            </w:r>
+          </w:p>
+        </w:tc>
+        <w:tc>
+          <w:tcPr>
+            <w:tcW w:w="1930" w:type="dxa"/>
+          </w:tcPr>
+          <w:p>
+            <w:pPr>
+              <w:rPr>
+                <w:szCs w:val="21"/>
+              </w:rPr>
+            </w:pPr>
+          </w:p>
+        </w:tc>
+        <w:tc>
+          <w:tcPr>
+            <w:tcW w:w="1671" w:type="dxa"/>
+          </w:tcPr>
+          <w:p>
+            <w:pPr>
+              <w:rPr>
+                <w:rFonts w:hint="eastAsia"/>
+                <w:szCs w:val="21"/>
+              </w:rPr>
+            </w:pPr>
+            <w:r>
+              <w:rPr>
+                <w:rFonts w:hint="eastAsia"/>
+                <w:szCs w:val="21"/>
+              </w:rPr>
+              <w:t>2019/1/22</w:t>
+            </w:r>
+          </w:p>
+        </w:tc>
+        <w:tc>
+          <w:tcPr>
+            <w:tcW w:w="1672" w:type="dxa"/>
+          </w:tcPr>
+          <w:p>
+            <w:pPr>
+              <w:rPr>
+                <w:rFonts w:hint="eastAsia"/>
+                <w:szCs w:val="21"/>
+              </w:rPr>
+            </w:pPr>
+            <w:r>
+              <w:rPr>
+                <w:rFonts w:hint="eastAsia"/>
+                <w:szCs w:val="21"/>
+              </w:rPr>
+              <w:t>发布</w:t>
+            </w:r>
+            <w:bookmarkStart w:id="10" w:name="_GoBack"/>
+            <w:bookmarkEnd w:id="10"/>
           </w:p>
         </w:tc>
       </w:tr>
@@ -1119,7 +1206,7 @@
         </w:p>
         <w:p>
           <w:pPr>
-            <w:pStyle w:val="12"/>
+            <w:pStyle w:val="TOC1"/>
             <w:tabs>
               <w:tab w:val="right" w:leader="dot" w:pos="8296"/>
             </w:tabs>
@@ -1268,7 +1355,7 @@
         </w:p>
         <w:p>
           <w:pPr>
-            <w:pStyle w:val="12"/>
+            <w:pStyle w:val="TOC1"/>
             <w:tabs>
               <w:tab w:val="left" w:pos="420"/>
               <w:tab w:val="right" w:leader="dot" w:pos="8296"/>
@@ -1356,7 +1443,7 @@
         </w:p>
         <w:p>
           <w:pPr>
-            <w:pStyle w:val="21"/>
+            <w:pStyle w:val="TOC2"/>
             <w:tabs>
               <w:tab w:val="left" w:pos="1260"/>
               <w:tab w:val="right" w:leader="dot" w:pos="8296"/>
@@ -1444,7 +1531,7 @@
         </w:p>
         <w:p>
           <w:pPr>
-            <w:pStyle w:val="21"/>
+            <w:pStyle w:val="TOC2"/>
             <w:tabs>
               <w:tab w:val="left" w:pos="1260"/>
               <w:tab w:val="right" w:leader="dot" w:pos="8296"/>
@@ -1532,7 +1619,7 @@
         </w:p>
         <w:p>
           <w:pPr>
-            <w:pStyle w:val="21"/>
+            <w:pStyle w:val="TOC2"/>
             <w:tabs>
               <w:tab w:val="left" w:pos="1260"/>
               <w:tab w:val="right" w:leader="dot" w:pos="8296"/>
@@ -1618,7 +1705,7 @@
         </w:p>
         <w:p>
           <w:pPr>
-            <w:pStyle w:val="12"/>
+            <w:pStyle w:val="TOC1"/>
             <w:tabs>
               <w:tab w:val="left" w:pos="420"/>
               <w:tab w:val="right" w:leader="dot" w:pos="8296"/>
@@ -1704,7 +1791,7 @@
         </w:p>
         <w:p>
           <w:pPr>
-            <w:pStyle w:val="21"/>
+            <w:pStyle w:val="TOC2"/>
             <w:tabs>
               <w:tab w:val="left" w:pos="1260"/>
               <w:tab w:val="right" w:leader="dot" w:pos="8296"/>
@@ -1790,7 +1877,7 @@
         </w:p>
         <w:p>
           <w:pPr>
-            <w:pStyle w:val="31"/>
+            <w:pStyle w:val="TOC3"/>
             <w:tabs>
               <w:tab w:val="left" w:pos="1680"/>
               <w:tab w:val="right" w:leader="dot" w:pos="8296"/>
@@ -1876,7 +1963,7 @@
         </w:p>
         <w:p>
           <w:pPr>
-            <w:pStyle w:val="31"/>
+            <w:pStyle w:val="TOC3"/>
             <w:tabs>
               <w:tab w:val="left" w:pos="1680"/>
               <w:tab w:val="right" w:leader="dot" w:pos="8296"/>
@@ -1962,7 +2049,7 @@
         </w:p>
         <w:p>
           <w:pPr>
-            <w:pStyle w:val="31"/>
+            <w:pStyle w:val="TOC3"/>
             <w:tabs>
               <w:tab w:val="left" w:pos="1680"/>
               <w:tab w:val="right" w:leader="dot" w:pos="8296"/>
@@ -2048,7 +2135,7 @@
         </w:p>
         <w:p>
           <w:pPr>
-            <w:pStyle w:val="31"/>
+            <w:pStyle w:val="TOC3"/>
             <w:tabs>
               <w:tab w:val="left" w:pos="1680"/>
               <w:tab w:val="right" w:leader="dot" w:pos="8296"/>
@@ -2134,7 +2221,7 @@
         </w:p>
         <w:p>
           <w:pPr>
-            <w:pStyle w:val="21"/>
+            <w:pStyle w:val="TOC2"/>
             <w:tabs>
               <w:tab w:val="left" w:pos="1260"/>
               <w:tab w:val="right" w:leader="dot" w:pos="8296"/>
@@ -2220,7 +2307,7 @@
         </w:p>
         <w:p>
           <w:pPr>
-            <w:pStyle w:val="21"/>
+            <w:pStyle w:val="TOC2"/>
             <w:tabs>
               <w:tab w:val="left" w:pos="1260"/>
               <w:tab w:val="right" w:leader="dot" w:pos="8296"/>
@@ -2306,7 +2393,7 @@
         </w:p>
         <w:p>
           <w:pPr>
-            <w:pStyle w:val="21"/>
+            <w:pStyle w:val="TOC2"/>
             <w:tabs>
               <w:tab w:val="left" w:pos="1260"/>
               <w:tab w:val="right" w:leader="dot" w:pos="8296"/>
@@ -2392,7 +2479,7 @@
         </w:p>
         <w:p>
           <w:pPr>
-            <w:pStyle w:val="12"/>
+            <w:pStyle w:val="TOC1"/>
             <w:tabs>
               <w:tab w:val="left" w:pos="420"/>
               <w:tab w:val="right" w:leader="dot" w:pos="8296"/>
@@ -2478,7 +2565,7 @@
         </w:p>
         <w:p>
           <w:pPr>
-            <w:pStyle w:val="21"/>
+            <w:pStyle w:val="TOC2"/>
             <w:tabs>
               <w:tab w:val="left" w:pos="1260"/>
               <w:tab w:val="right" w:leader="dot" w:pos="8296"/>
@@ -2564,7 +2651,7 @@
         </w:p>
         <w:p>
           <w:pPr>
-            <w:pStyle w:val="21"/>
+            <w:pStyle w:val="TOC2"/>
             <w:tabs>
               <w:tab w:val="left" w:pos="1260"/>
               <w:tab w:val="right" w:leader="dot" w:pos="8296"/>
@@ -2650,7 +2737,7 @@
         </w:p>
         <w:p>
           <w:pPr>
-            <w:pStyle w:val="21"/>
+            <w:pStyle w:val="TOC2"/>
             <w:tabs>
               <w:tab w:val="left" w:pos="1260"/>
               <w:tab w:val="right" w:leader="dot" w:pos="8296"/>
@@ -2736,7 +2823,7 @@
         </w:p>
         <w:p>
           <w:pPr>
-            <w:pStyle w:val="12"/>
+            <w:pStyle w:val="TOC1"/>
             <w:tabs>
               <w:tab w:val="left" w:pos="420"/>
               <w:tab w:val="right" w:leader="dot" w:pos="8296"/>
@@ -2822,7 +2909,7 @@
         </w:p>
         <w:p>
           <w:pPr>
-            <w:pStyle w:val="21"/>
+            <w:pStyle w:val="TOC2"/>
             <w:tabs>
               <w:tab w:val="left" w:pos="1260"/>
               <w:tab w:val="right" w:leader="dot" w:pos="8296"/>
@@ -2908,7 +2995,7 @@
         </w:p>
         <w:p>
           <w:pPr>
-            <w:pStyle w:val="21"/>
+            <w:pStyle w:val="TOC2"/>
             <w:tabs>
               <w:tab w:val="left" w:pos="1260"/>
               <w:tab w:val="right" w:leader="dot" w:pos="8296"/>
@@ -2994,7 +3081,7 @@
         </w:p>
         <w:p>
           <w:pPr>
-            <w:pStyle w:val="21"/>
+            <w:pStyle w:val="TOC2"/>
             <w:tabs>
               <w:tab w:val="left" w:pos="1260"/>
               <w:tab w:val="right" w:leader="dot" w:pos="8296"/>
@@ -3080,7 +3167,7 @@
         </w:p>
         <w:p>
           <w:pPr>
-            <w:pStyle w:val="12"/>
+            <w:pStyle w:val="TOC1"/>
             <w:tabs>
               <w:tab w:val="left" w:pos="420"/>
               <w:tab w:val="right" w:leader="dot" w:pos="8296"/>
@@ -3166,7 +3253,7 @@
         </w:p>
         <w:p>
           <w:pPr>
-            <w:pStyle w:val="21"/>
+            <w:pStyle w:val="TOC2"/>
             <w:tabs>
               <w:tab w:val="left" w:pos="1260"/>
               <w:tab w:val="right" w:leader="dot" w:pos="8296"/>
@@ -3252,7 +3339,7 @@
         </w:p>
         <w:p>
           <w:pPr>
-            <w:pStyle w:val="21"/>
+            <w:pStyle w:val="TOC2"/>
             <w:tabs>
               <w:tab w:val="left" w:pos="1260"/>
               <w:tab w:val="right" w:leader="dot" w:pos="8296"/>
@@ -3338,7 +3425,7 @@
         </w:p>
         <w:p>
           <w:pPr>
-            <w:pStyle w:val="21"/>
+            <w:pStyle w:val="TOC2"/>
             <w:tabs>
               <w:tab w:val="left" w:pos="1260"/>
               <w:tab w:val="right" w:leader="dot" w:pos="8296"/>
@@ -3424,7 +3511,7 @@
         </w:p>
         <w:p>
           <w:pPr>
-            <w:pStyle w:val="12"/>
+            <w:pStyle w:val="TOC1"/>
             <w:tabs>
               <w:tab w:val="left" w:pos="420"/>
               <w:tab w:val="right" w:leader="dot" w:pos="8296"/>
@@ -3510,7 +3597,7 @@
         </w:p>
         <w:p>
           <w:pPr>
-            <w:pStyle w:val="21"/>
+            <w:pStyle w:val="TOC2"/>
             <w:tabs>
               <w:tab w:val="left" w:pos="1260"/>
               <w:tab w:val="right" w:leader="dot" w:pos="8296"/>
@@ -3596,7 +3683,7 @@
         </w:p>
         <w:p>
           <w:pPr>
-            <w:pStyle w:val="21"/>
+            <w:pStyle w:val="TOC2"/>
             <w:tabs>
               <w:tab w:val="left" w:pos="1260"/>
               <w:tab w:val="right" w:leader="dot" w:pos="8296"/>
@@ -3682,7 +3769,7 @@
         </w:p>
         <w:p>
           <w:pPr>
-            <w:pStyle w:val="21"/>
+            <w:pStyle w:val="TOC2"/>
             <w:tabs>
               <w:tab w:val="left" w:pos="1260"/>
               <w:tab w:val="right" w:leader="dot" w:pos="8296"/>
@@ -3768,7 +3855,7 @@
         </w:p>
         <w:p>
           <w:pPr>
-            <w:pStyle w:val="21"/>
+            <w:pStyle w:val="TOC2"/>
             <w:tabs>
               <w:tab w:val="left" w:pos="1260"/>
               <w:tab w:val="right" w:leader="dot" w:pos="8296"/>
@@ -3854,7 +3941,7 @@
         </w:p>
         <w:p>
           <w:pPr>
-            <w:pStyle w:val="21"/>
+            <w:pStyle w:val="TOC2"/>
             <w:tabs>
               <w:tab w:val="left" w:pos="1260"/>
               <w:tab w:val="right" w:leader="dot" w:pos="8296"/>
@@ -3940,7 +4027,7 @@
         </w:p>
         <w:p>
           <w:pPr>
-            <w:pStyle w:val="21"/>
+            <w:pStyle w:val="TOC2"/>
             <w:tabs>
               <w:tab w:val="left" w:pos="1260"/>
               <w:tab w:val="right" w:leader="dot" w:pos="8296"/>
@@ -4026,7 +4113,7 @@
         </w:p>
         <w:p>
           <w:pPr>
-            <w:pStyle w:val="21"/>
+            <w:pStyle w:val="TOC2"/>
             <w:tabs>
               <w:tab w:val="left" w:pos="1260"/>
               <w:tab w:val="right" w:leader="dot" w:pos="8296"/>
@@ -4112,7 +4199,7 @@
         </w:p>
         <w:p>
           <w:pPr>
-            <w:pStyle w:val="21"/>
+            <w:pStyle w:val="TOC2"/>
             <w:tabs>
               <w:tab w:val="left" w:pos="1260"/>
               <w:tab w:val="right" w:leader="dot" w:pos="8296"/>
@@ -4198,7 +4285,7 @@
         </w:p>
         <w:p>
           <w:pPr>
-            <w:pStyle w:val="12"/>
+            <w:pStyle w:val="TOC1"/>
             <w:tabs>
               <w:tab w:val="left" w:pos="420"/>
               <w:tab w:val="right" w:leader="dot" w:pos="8296"/>
@@ -4284,7 +4371,7 @@
         </w:p>
         <w:p>
           <w:pPr>
-            <w:pStyle w:val="21"/>
+            <w:pStyle w:val="TOC2"/>
             <w:tabs>
               <w:tab w:val="left" w:pos="1260"/>
               <w:tab w:val="right" w:leader="dot" w:pos="8296"/>
@@ -4370,7 +4457,7 @@
         </w:p>
         <w:p>
           <w:pPr>
-            <w:pStyle w:val="21"/>
+            <w:pStyle w:val="TOC2"/>
             <w:tabs>
               <w:tab w:val="left" w:pos="1260"/>
               <w:tab w:val="right" w:leader="dot" w:pos="8296"/>
@@ -4456,7 +4543,7 @@
         </w:p>
         <w:p>
           <w:pPr>
-            <w:pStyle w:val="21"/>
+            <w:pStyle w:val="TOC2"/>
             <w:tabs>
               <w:tab w:val="left" w:pos="1260"/>
               <w:tab w:val="right" w:leader="dot" w:pos="8296"/>
@@ -4542,7 +4629,7 @@
         </w:p>
         <w:p>
           <w:pPr>
-            <w:pStyle w:val="31"/>
+            <w:pStyle w:val="TOC3"/>
             <w:tabs>
               <w:tab w:val="left" w:pos="1680"/>
               <w:tab w:val="right" w:leader="dot" w:pos="8296"/>
@@ -4628,7 +4715,7 @@
         </w:p>
         <w:p>
           <w:pPr>
-            <w:pStyle w:val="31"/>
+            <w:pStyle w:val="TOC3"/>
             <w:tabs>
               <w:tab w:val="left" w:pos="1680"/>
               <w:tab w:val="right" w:leader="dot" w:pos="8296"/>
@@ -4714,7 +4801,7 @@
         </w:p>
         <w:p>
           <w:pPr>
-            <w:pStyle w:val="31"/>
+            <w:pStyle w:val="TOC3"/>
             <w:tabs>
               <w:tab w:val="left" w:pos="1680"/>
               <w:tab w:val="right" w:leader="dot" w:pos="8296"/>
@@ -4800,7 +4887,7 @@
         </w:p>
         <w:p>
           <w:pPr>
-            <w:pStyle w:val="31"/>
+            <w:pStyle w:val="TOC3"/>
             <w:tabs>
               <w:tab w:val="left" w:pos="1680"/>
               <w:tab w:val="right" w:leader="dot" w:pos="8296"/>
@@ -4886,7 +4973,7 @@
         </w:p>
         <w:p>
           <w:pPr>
-            <w:pStyle w:val="21"/>
+            <w:pStyle w:val="TOC2"/>
             <w:tabs>
               <w:tab w:val="left" w:pos="1260"/>
               <w:tab w:val="right" w:leader="dot" w:pos="8296"/>
@@ -4972,7 +5059,7 @@
         </w:p>
         <w:p>
           <w:pPr>
-            <w:pStyle w:val="31"/>
+            <w:pStyle w:val="TOC3"/>
             <w:tabs>
               <w:tab w:val="left" w:pos="1680"/>
               <w:tab w:val="right" w:leader="dot" w:pos="8296"/>
@@ -5058,7 +5145,7 @@
         </w:p>
         <w:p>
           <w:pPr>
-            <w:pStyle w:val="31"/>
+            <w:pStyle w:val="TOC3"/>
             <w:tabs>
               <w:tab w:val="left" w:pos="1680"/>
               <w:tab w:val="right" w:leader="dot" w:pos="8296"/>
@@ -5144,7 +5231,7 @@
         </w:p>
         <w:p>
           <w:pPr>
-            <w:pStyle w:val="31"/>
+            <w:pStyle w:val="TOC3"/>
             <w:tabs>
               <w:tab w:val="left" w:pos="1680"/>
               <w:tab w:val="right" w:leader="dot" w:pos="8296"/>
@@ -5230,7 +5317,7 @@
         </w:p>
         <w:p>
           <w:pPr>
-            <w:pStyle w:val="12"/>
+            <w:pStyle w:val="TOC1"/>
             <w:tabs>
               <w:tab w:val="left" w:pos="420"/>
               <w:tab w:val="right" w:leader="dot" w:pos="8296"/>
@@ -5316,7 +5403,7 @@
         </w:p>
         <w:p>
           <w:pPr>
-            <w:pStyle w:val="21"/>
+            <w:pStyle w:val="TOC2"/>
             <w:tabs>
               <w:tab w:val="left" w:pos="1260"/>
               <w:tab w:val="right" w:leader="dot" w:pos="8296"/>
@@ -5402,7 +5489,7 @@
         </w:p>
         <w:p>
           <w:pPr>
-            <w:pStyle w:val="21"/>
+            <w:pStyle w:val="TOC2"/>
             <w:tabs>
               <w:tab w:val="left" w:pos="1260"/>
               <w:tab w:val="right" w:leader="dot" w:pos="8296"/>
@@ -5488,7 +5575,7 @@
         </w:p>
         <w:p>
           <w:pPr>
-            <w:pStyle w:val="21"/>
+            <w:pStyle w:val="TOC2"/>
             <w:tabs>
               <w:tab w:val="left" w:pos="1260"/>
               <w:tab w:val="right" w:leader="dot" w:pos="8296"/>
@@ -5574,7 +5661,7 @@
         </w:p>
         <w:p>
           <w:pPr>
-            <w:pStyle w:val="21"/>
+            <w:pStyle w:val="TOC2"/>
             <w:tabs>
               <w:tab w:val="left" w:pos="1260"/>
               <w:tab w:val="right" w:leader="dot" w:pos="8296"/>
@@ -5660,7 +5747,7 @@
         </w:p>
         <w:p>
           <w:pPr>
-            <w:pStyle w:val="12"/>
+            <w:pStyle w:val="TOC1"/>
             <w:tabs>
               <w:tab w:val="left" w:pos="420"/>
               <w:tab w:val="right" w:leader="dot" w:pos="8296"/>
@@ -5746,7 +5833,7 @@
         </w:p>
         <w:p>
           <w:pPr>
-            <w:pStyle w:val="21"/>
+            <w:pStyle w:val="TOC2"/>
             <w:tabs>
               <w:tab w:val="left" w:pos="1260"/>
               <w:tab w:val="right" w:leader="dot" w:pos="8296"/>
@@ -5832,7 +5919,7 @@
         </w:p>
         <w:p>
           <w:pPr>
-            <w:pStyle w:val="21"/>
+            <w:pStyle w:val="TOC2"/>
             <w:tabs>
               <w:tab w:val="left" w:pos="1260"/>
               <w:tab w:val="right" w:leader="dot" w:pos="8296"/>
@@ -5918,7 +6005,7 @@
         </w:p>
         <w:p>
           <w:pPr>
-            <w:pStyle w:val="21"/>
+            <w:pStyle w:val="TOC2"/>
             <w:tabs>
               <w:tab w:val="left" w:pos="1260"/>
               <w:tab w:val="right" w:leader="dot" w:pos="8296"/>
@@ -6004,7 +6091,7 @@
         </w:p>
         <w:p>
           <w:pPr>
-            <w:pStyle w:val="21"/>
+            <w:pStyle w:val="TOC2"/>
             <w:tabs>
               <w:tab w:val="left" w:pos="1260"/>
               <w:tab w:val="right" w:leader="dot" w:pos="8296"/>
@@ -6090,7 +6177,7 @@
         </w:p>
         <w:p>
           <w:pPr>
-            <w:pStyle w:val="31"/>
+            <w:pStyle w:val="TOC3"/>
             <w:tabs>
               <w:tab w:val="left" w:pos="1680"/>
               <w:tab w:val="right" w:leader="dot" w:pos="8296"/>
@@ -6176,7 +6263,7 @@
         </w:p>
         <w:p>
           <w:pPr>
-            <w:pStyle w:val="31"/>
+            <w:pStyle w:val="TOC3"/>
             <w:tabs>
               <w:tab w:val="left" w:pos="1680"/>
               <w:tab w:val="right" w:leader="dot" w:pos="8296"/>
@@ -6262,7 +6349,7 @@
         </w:p>
         <w:p>
           <w:pPr>
-            <w:pStyle w:val="21"/>
+            <w:pStyle w:val="TOC2"/>
             <w:tabs>
               <w:tab w:val="left" w:pos="1260"/>
               <w:tab w:val="right" w:leader="dot" w:pos="8296"/>
@@ -6765,7 +6852,15 @@
         <w:t>英</w:t>
       </w:r>
       <w:r>
-        <w:t xml:space="preserve">)Bob Hughes &amp; Mike Cotterell </w:t>
+        <w:t xml:space="preserve">)Bob Hughes &amp; Mike </w:t>
+      </w:r>
+      <w:proofErr w:type="spellStart"/>
+      <w:r>
+        <w:t>Cotterell</w:t>
+      </w:r>
+      <w:proofErr w:type="spellEnd"/>
+      <w:r>
+        <w:t xml:space="preserve"> </w:t>
       </w:r>
       <w:r>
         <w:rPr>
@@ -6854,7 +6949,21 @@
         <w:rPr>
           <w:rFonts w:hint="eastAsia"/>
         </w:rPr>
-        <w:t>需要维护人员关注的维护任务，确保系统的可靠性、可用性、运行性能和安全，日维护工作包括：</w:t>
+        <w:t>需要维护人员关注的维护任务，确保系统的可靠性、可用性、运行性能和安全，</w:t>
+      </w:r>
+      <w:proofErr w:type="gramStart"/>
+      <w:r>
+        <w:rPr>
+          <w:rFonts w:hint="eastAsia"/>
+        </w:rPr>
+        <w:t>日维护</w:t>
+      </w:r>
+      <w:proofErr w:type="gramEnd"/>
+      <w:r>
+        <w:rPr>
+          <w:rFonts w:hint="eastAsia"/>
+        </w:rPr>
+        <w:t>工作包括：</w:t>
       </w:r>
     </w:p>
     <w:p>
@@ -7113,7 +7222,35 @@
         <w:rPr>
           <w:rFonts w:hint="eastAsia"/>
         </w:rPr>
-        <w:t>关注程度低于日维护工作，每周进行一次检查，周维护工作包括：</w:t>
+        <w:t>关注程度低于</w:t>
+      </w:r>
+      <w:proofErr w:type="gramStart"/>
+      <w:r>
+        <w:rPr>
+          <w:rFonts w:hint="eastAsia"/>
+        </w:rPr>
+        <w:t>日维护</w:t>
+      </w:r>
+      <w:proofErr w:type="gramEnd"/>
+      <w:r>
+        <w:rPr>
+          <w:rFonts w:hint="eastAsia"/>
+        </w:rPr>
+        <w:t>工作，每周进行一次检查，</w:t>
+      </w:r>
+      <w:proofErr w:type="gramStart"/>
+      <w:r>
+        <w:rPr>
+          <w:rFonts w:hint="eastAsia"/>
+        </w:rPr>
+        <w:t>周维</w:t>
+      </w:r>
+      <w:proofErr w:type="gramEnd"/>
+      <w:r>
+        <w:rPr>
+          <w:rFonts w:hint="eastAsia"/>
+        </w:rPr>
+        <w:t>护工作包括：</w:t>
       </w:r>
     </w:p>
     <w:p>
@@ -7304,11 +7441,19 @@
       <w:r>
         <w:t xml:space="preserve"> </w:t>
       </w:r>
-      <w:r>
-        <w:rPr>
-          <w:rFonts w:hint="eastAsia"/>
-        </w:rPr>
-        <w:t>清除日维护工作残留下来的文件</w:t>
+      <w:proofErr w:type="gramStart"/>
+      <w:r>
+        <w:rPr>
+          <w:rFonts w:hint="eastAsia"/>
+        </w:rPr>
+        <w:t>清除日维护</w:t>
+      </w:r>
+      <w:proofErr w:type="gramEnd"/>
+      <w:r>
+        <w:rPr>
+          <w:rFonts w:hint="eastAsia"/>
+        </w:rPr>
+        <w:t>工作残留下来的文件</w:t>
       </w:r>
     </w:p>
     <w:p>
@@ -7329,7 +7474,21 @@
         <w:rPr>
           <w:rFonts w:hint="eastAsia"/>
         </w:rPr>
-        <w:t>关注程度低于周维护工作，每月或每季度进行一次检查，月或季度维护工作包括：</w:t>
+        <w:t>关注程度低于</w:t>
+      </w:r>
+      <w:proofErr w:type="gramStart"/>
+      <w:r>
+        <w:rPr>
+          <w:rFonts w:hint="eastAsia"/>
+        </w:rPr>
+        <w:t>周维护</w:t>
+      </w:r>
+      <w:proofErr w:type="gramEnd"/>
+      <w:r>
+        <w:rPr>
+          <w:rFonts w:hint="eastAsia"/>
+        </w:rPr>
+        <w:t>工作，每月或每季度进行一次检查，月或季度维护工作包括：</w:t>
       </w:r>
     </w:p>
     <w:p>
@@ -7924,13 +8083,27 @@
               <w:rPr>
                 <w:rFonts w:hint="eastAsia"/>
               </w:rPr>
-              <w:t>服务器端</w:t>
-            </w:r>
-            <w:r>
-              <w:rPr>
-                <w:rFonts w:hint="eastAsia"/>
-              </w:rPr>
-              <w:t>技术支持</w:t>
+              <w:t>服务器</w:t>
+            </w:r>
+            <w:proofErr w:type="gramStart"/>
+            <w:r>
+              <w:rPr>
+                <w:rFonts w:hint="eastAsia"/>
+              </w:rPr>
+              <w:t>端</w:t>
+            </w:r>
+            <w:r>
+              <w:rPr>
+                <w:rFonts w:hint="eastAsia"/>
+              </w:rPr>
+              <w:t>技术</w:t>
+            </w:r>
+            <w:proofErr w:type="gramEnd"/>
+            <w:r>
+              <w:rPr>
+                <w:rFonts w:hint="eastAsia"/>
+              </w:rPr>
+              <w:t>支持</w:t>
             </w:r>
           </w:p>
         </w:tc>
@@ -7986,13 +8159,27 @@
               <w:rPr>
                 <w:rFonts w:hint="eastAsia"/>
               </w:rPr>
-              <w:t>服务器端</w:t>
-            </w:r>
-            <w:r>
-              <w:rPr>
-                <w:rFonts w:hint="eastAsia"/>
-              </w:rPr>
-              <w:t>技术支持</w:t>
+              <w:t>服务器</w:t>
+            </w:r>
+            <w:proofErr w:type="gramStart"/>
+            <w:r>
+              <w:rPr>
+                <w:rFonts w:hint="eastAsia"/>
+              </w:rPr>
+              <w:t>端</w:t>
+            </w:r>
+            <w:r>
+              <w:rPr>
+                <w:rFonts w:hint="eastAsia"/>
+              </w:rPr>
+              <w:t>技术</w:t>
+            </w:r>
+            <w:proofErr w:type="gramEnd"/>
+            <w:r>
+              <w:rPr>
+                <w:rFonts w:hint="eastAsia"/>
+              </w:rPr>
+              <w:t>支持</w:t>
             </w:r>
           </w:p>
         </w:tc>
@@ -8438,9 +8625,6 @@
     <w:p>
       <w:pPr>
         <w:ind w:firstLine="420"/>
-        <w:rPr>
-          <w:rFonts w:hint="eastAsia"/>
-        </w:rPr>
       </w:pPr>
     </w:p>
     <w:p>
@@ -8810,13 +8994,27 @@
               <w:rPr>
                 <w:rFonts w:hint="eastAsia"/>
               </w:rPr>
-              <w:t>服务器端</w:t>
-            </w:r>
-            <w:r>
-              <w:rPr>
-                <w:rFonts w:hint="eastAsia"/>
-              </w:rPr>
-              <w:t>技术支持</w:t>
+              <w:t>服务器</w:t>
+            </w:r>
+            <w:proofErr w:type="gramStart"/>
+            <w:r>
+              <w:rPr>
+                <w:rFonts w:hint="eastAsia"/>
+              </w:rPr>
+              <w:t>端</w:t>
+            </w:r>
+            <w:r>
+              <w:rPr>
+                <w:rFonts w:hint="eastAsia"/>
+              </w:rPr>
+              <w:t>技术</w:t>
+            </w:r>
+            <w:proofErr w:type="gramEnd"/>
+            <w:r>
+              <w:rPr>
+                <w:rFonts w:hint="eastAsia"/>
+              </w:rPr>
+              <w:t>支持</w:t>
             </w:r>
           </w:p>
         </w:tc>
@@ -8859,13 +9057,27 @@
               <w:rPr>
                 <w:rFonts w:hint="eastAsia"/>
               </w:rPr>
-              <w:t>服务器端</w:t>
-            </w:r>
-            <w:r>
-              <w:rPr>
-                <w:rFonts w:hint="eastAsia"/>
-              </w:rPr>
-              <w:t>技术支持</w:t>
+              <w:t>服务器</w:t>
+            </w:r>
+            <w:proofErr w:type="gramStart"/>
+            <w:r>
+              <w:rPr>
+                <w:rFonts w:hint="eastAsia"/>
+              </w:rPr>
+              <w:t>端</w:t>
+            </w:r>
+            <w:r>
+              <w:rPr>
+                <w:rFonts w:hint="eastAsia"/>
+              </w:rPr>
+              <w:t>技术</w:t>
+            </w:r>
+            <w:proofErr w:type="gramEnd"/>
+            <w:r>
+              <w:rPr>
+                <w:rFonts w:hint="eastAsia"/>
+              </w:rPr>
+              <w:t>支持</w:t>
             </w:r>
           </w:p>
         </w:tc>
@@ -9293,8 +9505,16 @@
         <w:rPr>
           <w:rFonts w:hint="eastAsia"/>
         </w:rPr>
-        <w:t>系统维护阶段做出的性能调优，不能够比现有系统的性能更低，调优应满足</w:t>
-      </w:r>
+        <w:t>系统维护阶段做出的性能调优，不能够比现有系统的性能更低，</w:t>
+      </w:r>
+      <w:proofErr w:type="gramStart"/>
+      <w:r>
+        <w:rPr>
+          <w:rFonts w:hint="eastAsia"/>
+        </w:rPr>
+        <w:t>调优应满足</w:t>
+      </w:r>
+      <w:proofErr w:type="gramEnd"/>
       <w:r>
         <w:t>50%</w:t>
       </w:r>
@@ -9537,8 +9757,16 @@
               <w:rPr>
                 <w:rFonts w:hint="eastAsia"/>
               </w:rPr>
-              <w:t>杨枨</w:t>
-            </w:r>
+              <w:t>杨</w:t>
+            </w:r>
+            <w:proofErr w:type="gramStart"/>
+            <w:r>
+              <w:rPr>
+                <w:rFonts w:hint="eastAsia"/>
+              </w:rPr>
+              <w:t>枨</w:t>
+            </w:r>
+            <w:proofErr w:type="gramEnd"/>
           </w:p>
         </w:tc>
         <w:tc>
@@ -9582,6 +9810,7 @@
             <w:tcW w:w="1537" w:type="dxa"/>
           </w:tcPr>
           <w:p>
+            <w:proofErr w:type="gramStart"/>
             <w:r>
               <w:rPr>
                 <w:rFonts w:hint="eastAsia"/>
@@ -9589,6 +9818,7 @@
               </w:rPr>
               <w:t>理四</w:t>
             </w:r>
+            <w:proofErr w:type="gramEnd"/>
             <w:r>
               <w:rPr>
                 <w:shd w:val="clear" w:color="auto" w:fill="FFFFFF"/>
@@ -9613,12 +9843,14 @@
               </w:rPr>
               <w:t>微信：</w:t>
             </w:r>
+            <w:proofErr w:type="spellStart"/>
             <w:r>
               <w:rPr>
                 <w:shd w:val="clear" w:color="auto" w:fill="FFFFFF"/>
               </w:rPr>
               <w:t>HolleyYang</w:t>
             </w:r>
+            <w:proofErr w:type="spellEnd"/>
           </w:p>
         </w:tc>
       </w:tr>
@@ -9670,6 +9902,7 @@
             <w:tcW w:w="1537" w:type="dxa"/>
           </w:tcPr>
           <w:p>
+            <w:proofErr w:type="gramStart"/>
             <w:r>
               <w:rPr>
                 <w:rFonts w:hint="eastAsia"/>
@@ -9677,6 +9910,7 @@
               </w:rPr>
               <w:t>理四</w:t>
             </w:r>
+            <w:proofErr w:type="gramEnd"/>
             <w:r>
               <w:rPr>
                 <w:shd w:val="clear" w:color="auto" w:fill="FFFFFF"/>
@@ -9701,12 +9935,14 @@
               </w:rPr>
               <w:t>微信：</w:t>
             </w:r>
+            <w:proofErr w:type="spellStart"/>
             <w:r>
               <w:rPr>
                 <w:shd w:val="clear" w:color="auto" w:fill="FFFFFF"/>
               </w:rPr>
               <w:t>tuuuuuuudou</w:t>
             </w:r>
+            <w:proofErr w:type="spellEnd"/>
           </w:p>
         </w:tc>
       </w:tr>
@@ -9780,12 +10016,14 @@
             <w:tcW w:w="1537" w:type="dxa"/>
           </w:tcPr>
           <w:p>
+            <w:proofErr w:type="gramStart"/>
             <w:r>
               <w:rPr>
                 <w:rFonts w:hint="eastAsia"/>
               </w:rPr>
               <w:t>理四</w:t>
             </w:r>
+            <w:proofErr w:type="gramEnd"/>
             <w:r>
               <w:t>-409</w:t>
             </w:r>
@@ -9868,12 +10106,14 @@
             <w:tcW w:w="1537" w:type="dxa"/>
           </w:tcPr>
           <w:p>
+            <w:proofErr w:type="gramStart"/>
             <w:r>
               <w:rPr>
                 <w:rFonts w:hint="eastAsia"/>
               </w:rPr>
               <w:t>理四</w:t>
             </w:r>
+            <w:proofErr w:type="gramEnd"/>
             <w:r>
               <w:t>-409</w:t>
             </w:r>
@@ -9962,12 +10202,14 @@
             <w:tcW w:w="1537" w:type="dxa"/>
           </w:tcPr>
           <w:p>
+            <w:proofErr w:type="gramStart"/>
             <w:r>
               <w:rPr>
                 <w:rFonts w:hint="eastAsia"/>
               </w:rPr>
               <w:t>理四</w:t>
             </w:r>
+            <w:proofErr w:type="gramEnd"/>
             <w:r>
               <w:t>-409</w:t>
             </w:r>
@@ -10045,12 +10287,14 @@
             <w:tcW w:w="1537" w:type="dxa"/>
           </w:tcPr>
           <w:p>
+            <w:proofErr w:type="gramStart"/>
             <w:r>
               <w:rPr>
                 <w:rFonts w:hint="eastAsia"/>
               </w:rPr>
               <w:t>理四</w:t>
             </w:r>
+            <w:proofErr w:type="gramEnd"/>
             <w:r>
               <w:t>-409</w:t>
             </w:r>
@@ -10061,12 +10305,14 @@
             <w:tcW w:w="1995" w:type="dxa"/>
           </w:tcPr>
           <w:p>
+            <w:proofErr w:type="gramStart"/>
             <w:r>
               <w:rPr>
                 <w:rFonts w:hint="eastAsia"/>
               </w:rPr>
               <w:t>微信</w:t>
             </w:r>
+            <w:proofErr w:type="gramEnd"/>
             <w:r>
               <w:t>happyending12138</w:t>
             </w:r>
@@ -10244,7 +10490,21 @@
               <w:rPr>
                 <w:rFonts w:hint="eastAsia"/>
               </w:rPr>
-              <w:t>杨枨老师</w:t>
+              <w:t>杨</w:t>
+            </w:r>
+            <w:proofErr w:type="gramStart"/>
+            <w:r>
+              <w:rPr>
+                <w:rFonts w:hint="eastAsia"/>
+              </w:rPr>
+              <w:t>枨</w:t>
+            </w:r>
+            <w:proofErr w:type="gramEnd"/>
+            <w:r>
+              <w:rPr>
+                <w:rFonts w:hint="eastAsia"/>
+              </w:rPr>
+              <w:t>老师</w:t>
             </w:r>
           </w:p>
         </w:tc>
@@ -10465,14 +10725,23 @@
                 <w:rFonts w:hint="eastAsia"/>
                 <w:sz w:val="16"/>
               </w:rPr>
-              <w:t>服务器端</w:t>
-            </w:r>
-            <w:r>
-              <w:rPr>
+              <w:t>服务器</w:t>
+            </w:r>
+            <w:proofErr w:type="gramStart"/>
+            <w:r>
+              <w:rPr>
+                <w:rFonts w:hint="eastAsia"/>
                 <w:sz w:val="16"/>
               </w:rPr>
+              <w:t>端</w:t>
+            </w:r>
+            <w:r>
+              <w:rPr>
+                <w:sz w:val="16"/>
+              </w:rPr>
               <w:t>开发</w:t>
             </w:r>
+            <w:proofErr w:type="gramEnd"/>
           </w:p>
         </w:tc>
         <w:tc>
@@ -10776,6 +11045,7 @@
               </w:rPr>
               <w:t>服务器</w:t>
             </w:r>
+            <w:proofErr w:type="gramStart"/>
             <w:r>
               <w:t>端</w:t>
             </w:r>
@@ -10783,7 +11053,14 @@
               <w:rPr>
                 <w:rFonts w:hint="eastAsia"/>
               </w:rPr>
-              <w:t>技术支持</w:t>
+              <w:t>技术</w:t>
+            </w:r>
+            <w:proofErr w:type="gramEnd"/>
+            <w:r>
+              <w:rPr>
+                <w:rFonts w:hint="eastAsia"/>
+              </w:rPr>
+              <w:t>支持</w:t>
             </w:r>
           </w:p>
         </w:tc>
@@ -10817,13 +11094,27 @@
               <w:rPr>
                 <w:rFonts w:hint="eastAsia"/>
               </w:rPr>
-              <w:t>服务器端</w:t>
-            </w:r>
-            <w:r>
-              <w:rPr>
-                <w:rFonts w:hint="eastAsia"/>
-              </w:rPr>
-              <w:t>技术支持</w:t>
+              <w:t>服务器</w:t>
+            </w:r>
+            <w:proofErr w:type="gramStart"/>
+            <w:r>
+              <w:rPr>
+                <w:rFonts w:hint="eastAsia"/>
+              </w:rPr>
+              <w:t>端</w:t>
+            </w:r>
+            <w:r>
+              <w:rPr>
+                <w:rFonts w:hint="eastAsia"/>
+              </w:rPr>
+              <w:t>技术</w:t>
+            </w:r>
+            <w:proofErr w:type="gramEnd"/>
+            <w:r>
+              <w:rPr>
+                <w:rFonts w:hint="eastAsia"/>
+              </w:rPr>
+              <w:t>支持</w:t>
             </w:r>
           </w:p>
         </w:tc>
@@ -10971,7 +11262,21 @@
         <w:rPr>
           <w:rFonts w:hint="eastAsia"/>
         </w:rPr>
-        <w:t>本次项目的客户代表：杨枨老师</w:t>
+        <w:t>本次项目的客户代表：杨</w:t>
+      </w:r>
+      <w:proofErr w:type="gramStart"/>
+      <w:r>
+        <w:rPr>
+          <w:rFonts w:hint="eastAsia"/>
+        </w:rPr>
+        <w:t>枨</w:t>
+      </w:r>
+      <w:proofErr w:type="gramEnd"/>
+      <w:r>
+        <w:rPr>
+          <w:rFonts w:hint="eastAsia"/>
+        </w:rPr>
+        <w:t>老师</w:t>
       </w:r>
     </w:p>
     <w:p>
@@ -11323,9 +11628,6 @@
     <w:p>
       <w:pPr>
         <w:ind w:left="420"/>
-        <w:rPr>
-          <w:rFonts w:hint="eastAsia"/>
-        </w:rPr>
       </w:pPr>
       <w:r>
         <w:rPr>
@@ -11397,7 +11699,21 @@
         <w:rPr>
           <w:rFonts w:hint="eastAsia"/>
         </w:rPr>
-        <w:t>访谈前准备：质量保证小组草拟一份问题报告提交给项目经理，项目经理负责整理、汇总为一份访谈报告做为本次访谈的内容。</w:t>
+        <w:t>访谈前准备：质量保证小组草拟一份问题报告提交给项目经理，项目经理负责整理、汇总为一份访谈报告</w:t>
+      </w:r>
+      <w:proofErr w:type="gramStart"/>
+      <w:r>
+        <w:rPr>
+          <w:rFonts w:hint="eastAsia"/>
+        </w:rPr>
+        <w:t>做为</w:t>
+      </w:r>
+      <w:proofErr w:type="gramEnd"/>
+      <w:r>
+        <w:rPr>
+          <w:rFonts w:hint="eastAsia"/>
+        </w:rPr>
+        <w:t>本次访谈的内容。</w:t>
       </w:r>
     </w:p>
     <w:p>
@@ -11555,8 +11871,13 @@
         </w:rPr>
         <w:t>理四</w:t>
       </w:r>
-      <w:r>
-        <w:t xml:space="preserve">409 </w:t>
+      <w:proofErr w:type="gramStart"/>
+      <w:r>
+        <w:t>409</w:t>
+      </w:r>
+      <w:proofErr w:type="gramEnd"/>
+      <w:r>
+        <w:t xml:space="preserve"> </w:t>
       </w:r>
       <w:r>
         <w:rPr>
@@ -11602,8 +11923,13 @@
         </w:rPr>
         <w:t>理四</w:t>
       </w:r>
-      <w:r>
-        <w:t xml:space="preserve">409 </w:t>
+      <w:proofErr w:type="gramStart"/>
+      <w:r>
+        <w:t>409</w:t>
+      </w:r>
+      <w:proofErr w:type="gramEnd"/>
+      <w:r>
+        <w:t xml:space="preserve"> </w:t>
       </w:r>
       <w:r>
         <w:rPr>
@@ -11649,14 +11975,33 @@
         </w:rPr>
         <w:t>理四</w:t>
       </w:r>
-      <w:r>
-        <w:t xml:space="preserve">409 </w:t>
-      </w:r>
-      <w:r>
-        <w:rPr>
-          <w:rFonts w:hint="eastAsia"/>
-        </w:rPr>
-        <w:t>对本周完成的任务进行组内评审和修改，争取在周六晚上前提交本周的作业。若无法在周六晚上进行提交，则周天</w:t>
+      <w:proofErr w:type="gramStart"/>
+      <w:r>
+        <w:t>409</w:t>
+      </w:r>
+      <w:proofErr w:type="gramEnd"/>
+      <w:r>
+        <w:t xml:space="preserve"> </w:t>
+      </w:r>
+      <w:r>
+        <w:rPr>
+          <w:rFonts w:hint="eastAsia"/>
+        </w:rPr>
+        <w:t>对本周完成的任务进行组内评审和修改，争取在周六</w:t>
+      </w:r>
+      <w:proofErr w:type="gramStart"/>
+      <w:r>
+        <w:rPr>
+          <w:rFonts w:hint="eastAsia"/>
+        </w:rPr>
+        <w:t>晚上</w:t>
+      </w:r>
+      <w:proofErr w:type="gramEnd"/>
+      <w:r>
+        <w:rPr>
+          <w:rFonts w:hint="eastAsia"/>
+        </w:rPr>
+        <w:t>前提交本周的作业。若无法在周六晚上进行提交，则周天</w:t>
       </w:r>
       <w:r>
         <w:t>15</w:t>
@@ -11960,6 +12305,7 @@
       <w:r>
         <w:t xml:space="preserve"> </w:t>
       </w:r>
+      <w:proofErr w:type="gramStart"/>
       <w:r>
         <w:rPr>
           <w:rFonts w:hint="eastAsia"/>
@@ -11970,7 +12316,14 @@
         <w:rPr>
           <w:rFonts w:hint="eastAsia"/>
         </w:rPr>
-        <w:t>群中交流讨论</w:t>
+        <w:t>群</w:t>
+      </w:r>
+      <w:proofErr w:type="gramEnd"/>
+      <w:r>
+        <w:rPr>
+          <w:rFonts w:hint="eastAsia"/>
+        </w:rPr>
+        <w:t>中交流讨论</w:t>
       </w:r>
     </w:p>
     <w:p/>
@@ -12040,9 +12393,11 @@
         </w:rPr>
         <w:t>会议地点：理四</w:t>
       </w:r>
+      <w:proofErr w:type="gramStart"/>
       <w:r>
         <w:t>409</w:t>
       </w:r>
+      <w:proofErr w:type="gramEnd"/>
       <w:r>
         <w:rPr>
           <w:rFonts w:hint="eastAsia"/>
@@ -12906,7 +13261,21 @@
               <w:rPr>
                 <w:rFonts w:hint="eastAsia"/>
               </w:rPr>
-              <w:t>否决该变更，对当前计划作出调整，在评估的工作量内完成需求变更，完成变更后对维护范围进行变更</w:t>
+              <w:t>否决该变更，对当前计划</w:t>
+            </w:r>
+            <w:proofErr w:type="gramStart"/>
+            <w:r>
+              <w:rPr>
+                <w:rFonts w:hint="eastAsia"/>
+              </w:rPr>
+              <w:t>作出</w:t>
+            </w:r>
+            <w:proofErr w:type="gramEnd"/>
+            <w:r>
+              <w:rPr>
+                <w:rFonts w:hint="eastAsia"/>
+              </w:rPr>
+              <w:t>调整，在评估的工作量内完成需求变更，完成变更后对维护范围进行变更</w:t>
             </w:r>
           </w:p>
         </w:tc>
@@ -12965,7 +13334,21 @@
               <w:rPr>
                 <w:rFonts w:hint="eastAsia"/>
               </w:rPr>
-              <w:t>否决该变更，对当前计划作出调整，在评估的工作量内完成需求变更，完成变更后对维护范围进行变更</w:t>
+              <w:t>否决该变更，对当前计划</w:t>
+            </w:r>
+            <w:proofErr w:type="gramStart"/>
+            <w:r>
+              <w:rPr>
+                <w:rFonts w:hint="eastAsia"/>
+              </w:rPr>
+              <w:t>作出</w:t>
+            </w:r>
+            <w:proofErr w:type="gramEnd"/>
+            <w:r>
+              <w:rPr>
+                <w:rFonts w:hint="eastAsia"/>
+              </w:rPr>
+              <w:t>调整，在评估的工作量内完成需求变更，完成变更后对维护范围进行变更</w:t>
             </w:r>
           </w:p>
         </w:tc>
@@ -13024,7 +13407,21 @@
               <w:rPr>
                 <w:rFonts w:hint="eastAsia"/>
               </w:rPr>
-              <w:t>否决该变更，对当前计划作出调整，在评估的工作量内完成需求变更，完成变更后对维护范围进行变更</w:t>
+              <w:t>否决该变更，对当前计划</w:t>
+            </w:r>
+            <w:proofErr w:type="gramStart"/>
+            <w:r>
+              <w:rPr>
+                <w:rFonts w:hint="eastAsia"/>
+              </w:rPr>
+              <w:t>作出</w:t>
+            </w:r>
+            <w:proofErr w:type="gramEnd"/>
+            <w:r>
+              <w:rPr>
+                <w:rFonts w:hint="eastAsia"/>
+              </w:rPr>
+              <w:t>调整，在评估的工作量内完成需求变更，完成变更后对维护范围进行变更</w:t>
             </w:r>
           </w:p>
         </w:tc>
@@ -13035,11 +13432,19 @@
             <w:tcW w:w="3175" w:type="dxa"/>
           </w:tcPr>
           <w:p>
-            <w:r>
-              <w:rPr>
-                <w:rFonts w:hint="eastAsia"/>
-              </w:rPr>
-              <w:t>愿景发生变化</w:t>
+            <w:proofErr w:type="gramStart"/>
+            <w:r>
+              <w:rPr>
+                <w:rFonts w:hint="eastAsia"/>
+              </w:rPr>
+              <w:t>愿景发生</w:t>
+            </w:r>
+            <w:proofErr w:type="gramEnd"/>
+            <w:r>
+              <w:rPr>
+                <w:rFonts w:hint="eastAsia"/>
+              </w:rPr>
+              <w:t>变化</w:t>
             </w:r>
           </w:p>
         </w:tc>
@@ -13083,7 +13488,21 @@
               <w:rPr>
                 <w:rFonts w:hint="eastAsia"/>
               </w:rPr>
-              <w:t>否决该变更，对当前计划作出调整，在评估的工作量内完成需求变更，完成变更后对维护范围进行变更</w:t>
+              <w:t>否决该变更，对当前计划</w:t>
+            </w:r>
+            <w:proofErr w:type="gramStart"/>
+            <w:r>
+              <w:rPr>
+                <w:rFonts w:hint="eastAsia"/>
+              </w:rPr>
+              <w:t>作出</w:t>
+            </w:r>
+            <w:proofErr w:type="gramEnd"/>
+            <w:r>
+              <w:rPr>
+                <w:rFonts w:hint="eastAsia"/>
+              </w:rPr>
+              <w:t>调整，在评估的工作量内完成需求变更，完成变更后对维护范围进行变更</w:t>
             </w:r>
           </w:p>
         </w:tc>
@@ -13433,7 +13852,21 @@
         <w:rPr>
           <w:rFonts w:hint="eastAsia"/>
         </w:rPr>
-        <w:t>通过版本控制器保证修改文件是最新的文件。</w:t>
+        <w:t>通过版本控制</w:t>
+      </w:r>
+      <w:proofErr w:type="gramStart"/>
+      <w:r>
+        <w:rPr>
+          <w:rFonts w:hint="eastAsia"/>
+        </w:rPr>
+        <w:t>器保证</w:t>
+      </w:r>
+      <w:proofErr w:type="gramEnd"/>
+      <w:r>
+        <w:rPr>
+          <w:rFonts w:hint="eastAsia"/>
+        </w:rPr>
+        <w:t>修改文件是最新的文件。</w:t>
       </w:r>
     </w:p>
     <w:p>
@@ -13474,18 +13907,22 @@
         </w:rPr>
         <w:t>通过</w:t>
       </w:r>
+      <w:proofErr w:type="spellStart"/>
       <w:r>
         <w:t>Sourcetree</w:t>
       </w:r>
+      <w:proofErr w:type="spellEnd"/>
       <w:r>
         <w:rPr>
           <w:rFonts w:hint="eastAsia"/>
         </w:rPr>
         <w:t>、</w:t>
       </w:r>
+      <w:proofErr w:type="spellStart"/>
       <w:r>
         <w:t>GitBash</w:t>
       </w:r>
+      <w:proofErr w:type="spellEnd"/>
       <w:r>
         <w:rPr>
           <w:rFonts w:hint="eastAsia"/>
@@ -13698,7 +14135,21 @@
         <w:rPr>
           <w:rFonts w:hint="eastAsia"/>
         </w:rPr>
-        <w:t>push之前请先fetch，看看远程仓库目前是不是最新版本，如果是的话先pull下来，再push，防止冲突。</w:t>
+        <w:t>push之前请先fetch，看看远程仓库目前是不是最新版本，如果是</w:t>
+      </w:r>
+      <w:proofErr w:type="gramStart"/>
+      <w:r>
+        <w:rPr>
+          <w:rFonts w:hint="eastAsia"/>
+        </w:rPr>
+        <w:t>的话先</w:t>
+      </w:r>
+      <w:proofErr w:type="gramEnd"/>
+      <w:r>
+        <w:rPr>
+          <w:rFonts w:hint="eastAsia"/>
+        </w:rPr>
+        <w:t>pull下来，再push，防止冲突。</w:t>
       </w:r>
     </w:p>
     <w:p>
@@ -13737,7 +14188,21 @@
         <w:rPr>
           <w:rFonts w:hint="eastAsia"/>
         </w:rPr>
-        <w:t>对于push时，备注应该详细，比如对哪些文件的哪些部分做了何种修改，而不要笼统的说修改了某个文件</w:t>
+        <w:t>对于push时，备注应该详细，比如对哪些文件的哪些部分做了何种修改，而不要笼统的</w:t>
+      </w:r>
+      <w:proofErr w:type="gramStart"/>
+      <w:r>
+        <w:rPr>
+          <w:rFonts w:hint="eastAsia"/>
+        </w:rPr>
+        <w:t>说修改</w:t>
+      </w:r>
+      <w:proofErr w:type="gramEnd"/>
+      <w:r>
+        <w:rPr>
+          <w:rFonts w:hint="eastAsia"/>
+        </w:rPr>
+        <w:t>了某个文件</w:t>
       </w:r>
     </w:p>
     <w:bookmarkEnd w:id="11"/>
@@ -13760,7 +14225,7 @@
 </file>
 
 <file path=word/endnotes.xml><?xml version="1.0" encoding="utf-8"?>
-<w:endnotes xmlns:wpc="http://schemas.microsoft.com/office/word/2010/wordprocessingCanvas" xmlns:cx="http://schemas.microsoft.com/office/drawing/2014/chartex" xmlns:mc="http://schemas.openxmlformats.org/markup-compatibility/2006" xmlns:o="urn:schemas-microsoft-com:office:office" xmlns:r="http://schemas.openxmlformats.org/officeDocument/2006/relationships" xmlns:m="http://schemas.openxmlformats.org/officeDocument/2006/math" xmlns:v="urn:schemas-microsoft-com:vml" xmlns:wp14="http://schemas.microsoft.com/office/word/2010/wordprocessingDrawing" xmlns:wp="http://schemas.openxmlformats.org/drawingml/2006/wordprocessingDrawing" xmlns:w10="urn:schemas-microsoft-com:office:word" xmlns:w="http://schemas.openxmlformats.org/wordprocessingml/2006/main" xmlns:w14="http://schemas.microsoft.com/office/word/2010/wordml" xmlns:w15="http://schemas.microsoft.com/office/word/2012/wordml" xmlns:w16se="http://schemas.microsoft.com/office/word/2015/wordml/symex" xmlns:wpg="http://schemas.microsoft.com/office/word/2010/wordprocessingGroup" xmlns:wpi="http://schemas.microsoft.com/office/word/2010/wordprocessingInk" xmlns:wne="http://schemas.microsoft.com/office/word/2006/wordml" xmlns:wps="http://schemas.microsoft.com/office/word/2010/wordprocessingShape" mc:Ignorable="w14 w15 w16se wp14">
+<w:endnotes xmlns:wpc="http://schemas.microsoft.com/office/word/2010/wordprocessingCanvas" xmlns:cx="http://schemas.microsoft.com/office/drawing/2014/chartex" xmlns:cx1="http://schemas.microsoft.com/office/drawing/2015/9/8/chartex" xmlns:cx2="http://schemas.microsoft.com/office/drawing/2015/10/21/chartex" xmlns:cx3="http://schemas.microsoft.com/office/drawing/2016/5/9/chartex" xmlns:cx4="http://schemas.microsoft.com/office/drawing/2016/5/10/chartex" xmlns:cx5="http://schemas.microsoft.com/office/drawing/2016/5/11/chartex" xmlns:cx6="http://schemas.microsoft.com/office/drawing/2016/5/12/chartex" xmlns:cx7="http://schemas.microsoft.com/office/drawing/2016/5/13/chartex" xmlns:cx8="http://schemas.microsoft.com/office/drawing/2016/5/14/chartex" xmlns:mc="http://schemas.openxmlformats.org/markup-compatibility/2006" xmlns:aink="http://schemas.microsoft.com/office/drawing/2016/ink" xmlns:am3d="http://schemas.microsoft.com/office/drawing/2017/model3d" xmlns:o="urn:schemas-microsoft-com:office:office" xmlns:r="http://schemas.openxmlformats.org/officeDocument/2006/relationships" xmlns:m="http://schemas.openxmlformats.org/officeDocument/2006/math" xmlns:v="urn:schemas-microsoft-com:vml" xmlns:wp14="http://schemas.microsoft.com/office/word/2010/wordprocessingDrawing" xmlns:wp="http://schemas.openxmlformats.org/drawingml/2006/wordprocessingDrawing" xmlns:w10="urn:schemas-microsoft-com:office:word" xmlns:w="http://schemas.openxmlformats.org/wordprocessingml/2006/main" xmlns:w14="http://schemas.microsoft.com/office/word/2010/wordml" xmlns:w15="http://schemas.microsoft.com/office/word/2012/wordml" xmlns:w16cid="http://schemas.microsoft.com/office/word/2016/wordml/cid" xmlns:w16se="http://schemas.microsoft.com/office/word/2015/wordml/symex" xmlns:wpg="http://schemas.microsoft.com/office/word/2010/wordprocessingGroup" xmlns:wpi="http://schemas.microsoft.com/office/word/2010/wordprocessingInk" xmlns:wne="http://schemas.microsoft.com/office/word/2006/wordml" xmlns:wps="http://schemas.microsoft.com/office/word/2010/wordprocessingShape" mc:Ignorable="w14 w15 w16se w16cid wp14">
   <w:endnote w:type="separator" w:id="-1">
     <w:p>
       <w:r>
@@ -13779,7 +14244,7 @@
 </file>
 
 <file path=word/footer1.xml><?xml version="1.0" encoding="utf-8"?>
-<w:ftr xmlns:wpc="http://schemas.microsoft.com/office/word/2010/wordprocessingCanvas" xmlns:cx="http://schemas.microsoft.com/office/drawing/2014/chartex" xmlns:mc="http://schemas.openxmlformats.org/markup-compatibility/2006" xmlns:o="urn:schemas-microsoft-com:office:office" xmlns:r="http://schemas.openxmlformats.org/officeDocument/2006/relationships" xmlns:m="http://schemas.openxmlformats.org/officeDocument/2006/math" xmlns:v="urn:schemas-microsoft-com:vml" xmlns:wp14="http://schemas.microsoft.com/office/word/2010/wordprocessingDrawing" xmlns:wp="http://schemas.openxmlformats.org/drawingml/2006/wordprocessingDrawing" xmlns:w10="urn:schemas-microsoft-com:office:word" xmlns:w="http://schemas.openxmlformats.org/wordprocessingml/2006/main" xmlns:w14="http://schemas.microsoft.com/office/word/2010/wordml" xmlns:w15="http://schemas.microsoft.com/office/word/2012/wordml" xmlns:w16se="http://schemas.microsoft.com/office/word/2015/wordml/symex" xmlns:wpg="http://schemas.microsoft.com/office/word/2010/wordprocessingGroup" xmlns:wpi="http://schemas.microsoft.com/office/word/2010/wordprocessingInk" xmlns:wne="http://schemas.microsoft.com/office/word/2006/wordml" xmlns:wps="http://schemas.microsoft.com/office/word/2010/wordprocessingShape" mc:Ignorable="w14 w15 w16se wp14">
+<w:ftr xmlns:wpc="http://schemas.microsoft.com/office/word/2010/wordprocessingCanvas" xmlns:cx="http://schemas.microsoft.com/office/drawing/2014/chartex" xmlns:cx1="http://schemas.microsoft.com/office/drawing/2015/9/8/chartex" xmlns:cx2="http://schemas.microsoft.com/office/drawing/2015/10/21/chartex" xmlns:cx3="http://schemas.microsoft.com/office/drawing/2016/5/9/chartex" xmlns:cx4="http://schemas.microsoft.com/office/drawing/2016/5/10/chartex" xmlns:cx5="http://schemas.microsoft.com/office/drawing/2016/5/11/chartex" xmlns:cx6="http://schemas.microsoft.com/office/drawing/2016/5/12/chartex" xmlns:cx7="http://schemas.microsoft.com/office/drawing/2016/5/13/chartex" xmlns:cx8="http://schemas.microsoft.com/office/drawing/2016/5/14/chartex" xmlns:mc="http://schemas.openxmlformats.org/markup-compatibility/2006" xmlns:aink="http://schemas.microsoft.com/office/drawing/2016/ink" xmlns:am3d="http://schemas.microsoft.com/office/drawing/2017/model3d" xmlns:o="urn:schemas-microsoft-com:office:office" xmlns:r="http://schemas.openxmlformats.org/officeDocument/2006/relationships" xmlns:m="http://schemas.openxmlformats.org/officeDocument/2006/math" xmlns:v="urn:schemas-microsoft-com:vml" xmlns:wp14="http://schemas.microsoft.com/office/word/2010/wordprocessingDrawing" xmlns:wp="http://schemas.openxmlformats.org/drawingml/2006/wordprocessingDrawing" xmlns:w10="urn:schemas-microsoft-com:office:word" xmlns:w="http://schemas.openxmlformats.org/wordprocessingml/2006/main" xmlns:w14="http://schemas.microsoft.com/office/word/2010/wordml" xmlns:w15="http://schemas.microsoft.com/office/word/2012/wordml" xmlns:w16cid="http://schemas.microsoft.com/office/word/2016/wordml/cid" xmlns:w16se="http://schemas.microsoft.com/office/word/2015/wordml/symex" xmlns:wpg="http://schemas.microsoft.com/office/word/2010/wordprocessingGroup" xmlns:wpi="http://schemas.microsoft.com/office/word/2010/wordprocessingInk" xmlns:wne="http://schemas.microsoft.com/office/word/2006/wordml" xmlns:wps="http://schemas.microsoft.com/office/word/2010/wordprocessingShape" mc:Ignorable="w14 w15 w16se w16cid wp14">
   <w:p>
     <w:pPr>
       <w:pStyle w:val="aff5"/>
@@ -13790,7 +14255,7 @@
 </file>
 
 <file path=word/footer2.xml><?xml version="1.0" encoding="utf-8"?>
-<w:ftr xmlns:wpc="http://schemas.microsoft.com/office/word/2010/wordprocessingCanvas" xmlns:cx="http://schemas.microsoft.com/office/drawing/2014/chartex" xmlns:mc="http://schemas.openxmlformats.org/markup-compatibility/2006" xmlns:o="urn:schemas-microsoft-com:office:office" xmlns:r="http://schemas.openxmlformats.org/officeDocument/2006/relationships" xmlns:m="http://schemas.openxmlformats.org/officeDocument/2006/math" xmlns:v="urn:schemas-microsoft-com:vml" xmlns:wp14="http://schemas.microsoft.com/office/word/2010/wordprocessingDrawing" xmlns:wp="http://schemas.openxmlformats.org/drawingml/2006/wordprocessingDrawing" xmlns:w10="urn:schemas-microsoft-com:office:word" xmlns:w="http://schemas.openxmlformats.org/wordprocessingml/2006/main" xmlns:w14="http://schemas.microsoft.com/office/word/2010/wordml" xmlns:w15="http://schemas.microsoft.com/office/word/2012/wordml" xmlns:w16se="http://schemas.microsoft.com/office/word/2015/wordml/symex" xmlns:wpg="http://schemas.microsoft.com/office/word/2010/wordprocessingGroup" xmlns:wpi="http://schemas.microsoft.com/office/word/2010/wordprocessingInk" xmlns:wne="http://schemas.microsoft.com/office/word/2006/wordml" xmlns:wps="http://schemas.microsoft.com/office/word/2010/wordprocessingShape" mc:Ignorable="w14 w15 w16se wp14">
+<w:ftr xmlns:wpc="http://schemas.microsoft.com/office/word/2010/wordprocessingCanvas" xmlns:cx="http://schemas.microsoft.com/office/drawing/2014/chartex" xmlns:cx1="http://schemas.microsoft.com/office/drawing/2015/9/8/chartex" xmlns:cx2="http://schemas.microsoft.com/office/drawing/2015/10/21/chartex" xmlns:cx3="http://schemas.microsoft.com/office/drawing/2016/5/9/chartex" xmlns:cx4="http://schemas.microsoft.com/office/drawing/2016/5/10/chartex" xmlns:cx5="http://schemas.microsoft.com/office/drawing/2016/5/11/chartex" xmlns:cx6="http://schemas.microsoft.com/office/drawing/2016/5/12/chartex" xmlns:cx7="http://schemas.microsoft.com/office/drawing/2016/5/13/chartex" xmlns:cx8="http://schemas.microsoft.com/office/drawing/2016/5/14/chartex" xmlns:mc="http://schemas.openxmlformats.org/markup-compatibility/2006" xmlns:aink="http://schemas.microsoft.com/office/drawing/2016/ink" xmlns:am3d="http://schemas.microsoft.com/office/drawing/2017/model3d" xmlns:o="urn:schemas-microsoft-com:office:office" xmlns:r="http://schemas.openxmlformats.org/officeDocument/2006/relationships" xmlns:m="http://schemas.openxmlformats.org/officeDocument/2006/math" xmlns:v="urn:schemas-microsoft-com:vml" xmlns:wp14="http://schemas.microsoft.com/office/word/2010/wordprocessingDrawing" xmlns:wp="http://schemas.openxmlformats.org/drawingml/2006/wordprocessingDrawing" xmlns:w10="urn:schemas-microsoft-com:office:word" xmlns:w="http://schemas.openxmlformats.org/wordprocessingml/2006/main" xmlns:w14="http://schemas.microsoft.com/office/word/2010/wordml" xmlns:w15="http://schemas.microsoft.com/office/word/2012/wordml" xmlns:w16cid="http://schemas.microsoft.com/office/word/2016/wordml/cid" xmlns:w16se="http://schemas.microsoft.com/office/word/2015/wordml/symex" xmlns:wpg="http://schemas.microsoft.com/office/word/2010/wordprocessingGroup" xmlns:wpi="http://schemas.microsoft.com/office/word/2010/wordprocessingInk" xmlns:wne="http://schemas.microsoft.com/office/word/2006/wordml" xmlns:wps="http://schemas.microsoft.com/office/word/2010/wordprocessingShape" mc:Ignorable="w14 w15 w16se w16cid wp14">
   <w:sdt>
     <w:sdtPr>
       <w:id w:val="1680231345"/>
@@ -13861,7 +14326,13 @@
               <w:rPr>
                 <w:lang w:val="zh-CN"/>
               </w:rPr>
-              <w:t xml:space="preserve"> / </w:t>
+              <w:t xml:space="preserve"> </w:t>
+            </w:r>
+            <w:r>
+              <w:rPr>
+                <w:lang w:val="zh-CN"/>
+              </w:rPr>
+              <w:t xml:space="preserve">/ </w:t>
             </w:r>
             <w:r>
               <w:rPr>
@@ -13909,7 +14380,7 @@
 </file>
 
 <file path=word/footer3.xml><?xml version="1.0" encoding="utf-8"?>
-<w:ftr xmlns:wpc="http://schemas.microsoft.com/office/word/2010/wordprocessingCanvas" xmlns:cx="http://schemas.microsoft.com/office/drawing/2014/chartex" xmlns:mc="http://schemas.openxmlformats.org/markup-compatibility/2006" xmlns:o="urn:schemas-microsoft-com:office:office" xmlns:r="http://schemas.openxmlformats.org/officeDocument/2006/relationships" xmlns:m="http://schemas.openxmlformats.org/officeDocument/2006/math" xmlns:v="urn:schemas-microsoft-com:vml" xmlns:wp14="http://schemas.microsoft.com/office/word/2010/wordprocessingDrawing" xmlns:wp="http://schemas.openxmlformats.org/drawingml/2006/wordprocessingDrawing" xmlns:w10="urn:schemas-microsoft-com:office:word" xmlns:w="http://schemas.openxmlformats.org/wordprocessingml/2006/main" xmlns:w14="http://schemas.microsoft.com/office/word/2010/wordml" xmlns:w15="http://schemas.microsoft.com/office/word/2012/wordml" xmlns:w16se="http://schemas.microsoft.com/office/word/2015/wordml/symex" xmlns:wpg="http://schemas.microsoft.com/office/word/2010/wordprocessingGroup" xmlns:wpi="http://schemas.microsoft.com/office/word/2010/wordprocessingInk" xmlns:wne="http://schemas.microsoft.com/office/word/2006/wordml" xmlns:wps="http://schemas.microsoft.com/office/word/2010/wordprocessingShape" mc:Ignorable="w14 w15 w16se wp14">
+<w:ftr xmlns:wpc="http://schemas.microsoft.com/office/word/2010/wordprocessingCanvas" xmlns:cx="http://schemas.microsoft.com/office/drawing/2014/chartex" xmlns:cx1="http://schemas.microsoft.com/office/drawing/2015/9/8/chartex" xmlns:cx2="http://schemas.microsoft.com/office/drawing/2015/10/21/chartex" xmlns:cx3="http://schemas.microsoft.com/office/drawing/2016/5/9/chartex" xmlns:cx4="http://schemas.microsoft.com/office/drawing/2016/5/10/chartex" xmlns:cx5="http://schemas.microsoft.com/office/drawing/2016/5/11/chartex" xmlns:cx6="http://schemas.microsoft.com/office/drawing/2016/5/12/chartex" xmlns:cx7="http://schemas.microsoft.com/office/drawing/2016/5/13/chartex" xmlns:cx8="http://schemas.microsoft.com/office/drawing/2016/5/14/chartex" xmlns:mc="http://schemas.openxmlformats.org/markup-compatibility/2006" xmlns:aink="http://schemas.microsoft.com/office/drawing/2016/ink" xmlns:am3d="http://schemas.microsoft.com/office/drawing/2017/model3d" xmlns:o="urn:schemas-microsoft-com:office:office" xmlns:r="http://schemas.openxmlformats.org/officeDocument/2006/relationships" xmlns:m="http://schemas.openxmlformats.org/officeDocument/2006/math" xmlns:v="urn:schemas-microsoft-com:vml" xmlns:wp14="http://schemas.microsoft.com/office/word/2010/wordprocessingDrawing" xmlns:wp="http://schemas.openxmlformats.org/drawingml/2006/wordprocessingDrawing" xmlns:w10="urn:schemas-microsoft-com:office:word" xmlns:w="http://schemas.openxmlformats.org/wordprocessingml/2006/main" xmlns:w14="http://schemas.microsoft.com/office/word/2010/wordml" xmlns:w15="http://schemas.microsoft.com/office/word/2012/wordml" xmlns:w16cid="http://schemas.microsoft.com/office/word/2016/wordml/cid" xmlns:w16se="http://schemas.microsoft.com/office/word/2015/wordml/symex" xmlns:wpg="http://schemas.microsoft.com/office/word/2010/wordprocessingGroup" xmlns:wpi="http://schemas.microsoft.com/office/word/2010/wordprocessingInk" xmlns:wne="http://schemas.microsoft.com/office/word/2006/wordml" xmlns:wps="http://schemas.microsoft.com/office/word/2010/wordprocessingShape" mc:Ignorable="w14 w15 w16se w16cid wp14">
   <w:p>
     <w:pPr>
       <w:pStyle w:val="aff5"/>
@@ -13920,7 +14391,7 @@
 </file>
 
 <file path=word/footnotes.xml><?xml version="1.0" encoding="utf-8"?>
-<w:footnotes xmlns:wpc="http://schemas.microsoft.com/office/word/2010/wordprocessingCanvas" xmlns:cx="http://schemas.microsoft.com/office/drawing/2014/chartex" xmlns:mc="http://schemas.openxmlformats.org/markup-compatibility/2006" xmlns:o="urn:schemas-microsoft-com:office:office" xmlns:r="http://schemas.openxmlformats.org/officeDocument/2006/relationships" xmlns:m="http://schemas.openxmlformats.org/officeDocument/2006/math" xmlns:v="urn:schemas-microsoft-com:vml" xmlns:wp14="http://schemas.microsoft.com/office/word/2010/wordprocessingDrawing" xmlns:wp="http://schemas.openxmlformats.org/drawingml/2006/wordprocessingDrawing" xmlns:w10="urn:schemas-microsoft-com:office:word" xmlns:w="http://schemas.openxmlformats.org/wordprocessingml/2006/main" xmlns:w14="http://schemas.microsoft.com/office/word/2010/wordml" xmlns:w15="http://schemas.microsoft.com/office/word/2012/wordml" xmlns:w16se="http://schemas.microsoft.com/office/word/2015/wordml/symex" xmlns:wpg="http://schemas.microsoft.com/office/word/2010/wordprocessingGroup" xmlns:wpi="http://schemas.microsoft.com/office/word/2010/wordprocessingInk" xmlns:wne="http://schemas.microsoft.com/office/word/2006/wordml" xmlns:wps="http://schemas.microsoft.com/office/word/2010/wordprocessingShape" mc:Ignorable="w14 w15 w16se wp14">
+<w:footnotes xmlns:wpc="http://schemas.microsoft.com/office/word/2010/wordprocessingCanvas" xmlns:cx="http://schemas.microsoft.com/office/drawing/2014/chartex" xmlns:cx1="http://schemas.microsoft.com/office/drawing/2015/9/8/chartex" xmlns:cx2="http://schemas.microsoft.com/office/drawing/2015/10/21/chartex" xmlns:cx3="http://schemas.microsoft.com/office/drawing/2016/5/9/chartex" xmlns:cx4="http://schemas.microsoft.com/office/drawing/2016/5/10/chartex" xmlns:cx5="http://schemas.microsoft.com/office/drawing/2016/5/11/chartex" xmlns:cx6="http://schemas.microsoft.com/office/drawing/2016/5/12/chartex" xmlns:cx7="http://schemas.microsoft.com/office/drawing/2016/5/13/chartex" xmlns:cx8="http://schemas.microsoft.com/office/drawing/2016/5/14/chartex" xmlns:mc="http://schemas.openxmlformats.org/markup-compatibility/2006" xmlns:aink="http://schemas.microsoft.com/office/drawing/2016/ink" xmlns:am3d="http://schemas.microsoft.com/office/drawing/2017/model3d" xmlns:o="urn:schemas-microsoft-com:office:office" xmlns:r="http://schemas.openxmlformats.org/officeDocument/2006/relationships" xmlns:m="http://schemas.openxmlformats.org/officeDocument/2006/math" xmlns:v="urn:schemas-microsoft-com:vml" xmlns:wp14="http://schemas.microsoft.com/office/word/2010/wordprocessingDrawing" xmlns:wp="http://schemas.openxmlformats.org/drawingml/2006/wordprocessingDrawing" xmlns:w10="urn:schemas-microsoft-com:office:word" xmlns:w="http://schemas.openxmlformats.org/wordprocessingml/2006/main" xmlns:w14="http://schemas.microsoft.com/office/word/2010/wordml" xmlns:w15="http://schemas.microsoft.com/office/word/2012/wordml" xmlns:w16cid="http://schemas.microsoft.com/office/word/2016/wordml/cid" xmlns:w16se="http://schemas.microsoft.com/office/word/2015/wordml/symex" xmlns:wpg="http://schemas.microsoft.com/office/word/2010/wordprocessingGroup" xmlns:wpi="http://schemas.microsoft.com/office/word/2010/wordprocessingInk" xmlns:wne="http://schemas.microsoft.com/office/word/2006/wordml" xmlns:wps="http://schemas.microsoft.com/office/word/2010/wordprocessingShape" mc:Ignorable="w14 w15 w16se w16cid wp14">
   <w:footnote w:type="separator" w:id="-1">
     <w:p>
       <w:r>
@@ -13939,7 +14410,7 @@
 </file>
 
 <file path=word/header1.xml><?xml version="1.0" encoding="utf-8"?>
-<w:hdr xmlns:wpc="http://schemas.microsoft.com/office/word/2010/wordprocessingCanvas" xmlns:cx="http://schemas.microsoft.com/office/drawing/2014/chartex" xmlns:mc="http://schemas.openxmlformats.org/markup-compatibility/2006" xmlns:o="urn:schemas-microsoft-com:office:office" xmlns:r="http://schemas.openxmlformats.org/officeDocument/2006/relationships" xmlns:m="http://schemas.openxmlformats.org/officeDocument/2006/math" xmlns:v="urn:schemas-microsoft-com:vml" xmlns:wp14="http://schemas.microsoft.com/office/word/2010/wordprocessingDrawing" xmlns:wp="http://schemas.openxmlformats.org/drawingml/2006/wordprocessingDrawing" xmlns:w10="urn:schemas-microsoft-com:office:word" xmlns:w="http://schemas.openxmlformats.org/wordprocessingml/2006/main" xmlns:w14="http://schemas.microsoft.com/office/word/2010/wordml" xmlns:w15="http://schemas.microsoft.com/office/word/2012/wordml" xmlns:w16se="http://schemas.microsoft.com/office/word/2015/wordml/symex" xmlns:wpg="http://schemas.microsoft.com/office/word/2010/wordprocessingGroup" xmlns:wpi="http://schemas.microsoft.com/office/word/2010/wordprocessingInk" xmlns:wne="http://schemas.microsoft.com/office/word/2006/wordml" xmlns:wps="http://schemas.microsoft.com/office/word/2010/wordprocessingShape" mc:Ignorable="w14 w15 w16se wp14">
+<w:hdr xmlns:wpc="http://schemas.microsoft.com/office/word/2010/wordprocessingCanvas" xmlns:cx="http://schemas.microsoft.com/office/drawing/2014/chartex" xmlns:cx1="http://schemas.microsoft.com/office/drawing/2015/9/8/chartex" xmlns:cx2="http://schemas.microsoft.com/office/drawing/2015/10/21/chartex" xmlns:cx3="http://schemas.microsoft.com/office/drawing/2016/5/9/chartex" xmlns:cx4="http://schemas.microsoft.com/office/drawing/2016/5/10/chartex" xmlns:cx5="http://schemas.microsoft.com/office/drawing/2016/5/11/chartex" xmlns:cx6="http://schemas.microsoft.com/office/drawing/2016/5/12/chartex" xmlns:cx7="http://schemas.microsoft.com/office/drawing/2016/5/13/chartex" xmlns:cx8="http://schemas.microsoft.com/office/drawing/2016/5/14/chartex" xmlns:mc="http://schemas.openxmlformats.org/markup-compatibility/2006" xmlns:aink="http://schemas.microsoft.com/office/drawing/2016/ink" xmlns:am3d="http://schemas.microsoft.com/office/drawing/2017/model3d" xmlns:o="urn:schemas-microsoft-com:office:office" xmlns:r="http://schemas.openxmlformats.org/officeDocument/2006/relationships" xmlns:m="http://schemas.openxmlformats.org/officeDocument/2006/math" xmlns:v="urn:schemas-microsoft-com:vml" xmlns:wp14="http://schemas.microsoft.com/office/word/2010/wordprocessingDrawing" xmlns:wp="http://schemas.openxmlformats.org/drawingml/2006/wordprocessingDrawing" xmlns:w10="urn:schemas-microsoft-com:office:word" xmlns:w="http://schemas.openxmlformats.org/wordprocessingml/2006/main" xmlns:w14="http://schemas.microsoft.com/office/word/2010/wordml" xmlns:w15="http://schemas.microsoft.com/office/word/2012/wordml" xmlns:w16cid="http://schemas.microsoft.com/office/word/2016/wordml/cid" xmlns:w16se="http://schemas.microsoft.com/office/word/2015/wordml/symex" xmlns:wpg="http://schemas.microsoft.com/office/word/2010/wordprocessingGroup" xmlns:wpi="http://schemas.microsoft.com/office/word/2010/wordprocessingInk" xmlns:wne="http://schemas.microsoft.com/office/word/2006/wordml" xmlns:wps="http://schemas.microsoft.com/office/word/2010/wordprocessingShape" mc:Ignorable="w14 w15 w16se w16cid wp14">
   <w:p>
     <w:r>
       <w:rPr>
@@ -13976,7 +14447,7 @@
 </file>
 
 <file path=word/numbering.xml><?xml version="1.0" encoding="utf-8"?>
-<w:numbering xmlns:wpc="http://schemas.microsoft.com/office/word/2010/wordprocessingCanvas" xmlns:cx="http://schemas.microsoft.com/office/drawing/2014/chartex" xmlns:mc="http://schemas.openxmlformats.org/markup-compatibility/2006" xmlns:o="urn:schemas-microsoft-com:office:office" xmlns:r="http://schemas.openxmlformats.org/officeDocument/2006/relationships" xmlns:m="http://schemas.openxmlformats.org/officeDocument/2006/math" xmlns:v="urn:schemas-microsoft-com:vml" xmlns:wp14="http://schemas.microsoft.com/office/word/2010/wordprocessingDrawing" xmlns:wp="http://schemas.openxmlformats.org/drawingml/2006/wordprocessingDrawing" xmlns:w10="urn:schemas-microsoft-com:office:word" xmlns:w="http://schemas.openxmlformats.org/wordprocessingml/2006/main" xmlns:w14="http://schemas.microsoft.com/office/word/2010/wordml" xmlns:w15="http://schemas.microsoft.com/office/word/2012/wordml" xmlns:w16se="http://schemas.microsoft.com/office/word/2015/wordml/symex" xmlns:wpg="http://schemas.microsoft.com/office/word/2010/wordprocessingGroup" xmlns:wpi="http://schemas.microsoft.com/office/word/2010/wordprocessingInk" xmlns:wne="http://schemas.microsoft.com/office/word/2006/wordml" xmlns:wps="http://schemas.microsoft.com/office/word/2010/wordprocessingShape" mc:Ignorable="w14 w15 w16se wp14">
+<w:numbering xmlns:wpc="http://schemas.microsoft.com/office/word/2010/wordprocessingCanvas" xmlns:cx="http://schemas.microsoft.com/office/drawing/2014/chartex" xmlns:cx1="http://schemas.microsoft.com/office/drawing/2015/9/8/chartex" xmlns:cx2="http://schemas.microsoft.com/office/drawing/2015/10/21/chartex" xmlns:cx3="http://schemas.microsoft.com/office/drawing/2016/5/9/chartex" xmlns:cx4="http://schemas.microsoft.com/office/drawing/2016/5/10/chartex" xmlns:cx5="http://schemas.microsoft.com/office/drawing/2016/5/11/chartex" xmlns:cx6="http://schemas.microsoft.com/office/drawing/2016/5/12/chartex" xmlns:cx7="http://schemas.microsoft.com/office/drawing/2016/5/13/chartex" xmlns:cx8="http://schemas.microsoft.com/office/drawing/2016/5/14/chartex" xmlns:mc="http://schemas.openxmlformats.org/markup-compatibility/2006" xmlns:aink="http://schemas.microsoft.com/office/drawing/2016/ink" xmlns:am3d="http://schemas.microsoft.com/office/drawing/2017/model3d" xmlns:o="urn:schemas-microsoft-com:office:office" xmlns:r="http://schemas.openxmlformats.org/officeDocument/2006/relationships" xmlns:m="http://schemas.openxmlformats.org/officeDocument/2006/math" xmlns:v="urn:schemas-microsoft-com:vml" xmlns:wp14="http://schemas.microsoft.com/office/word/2010/wordprocessingDrawing" xmlns:wp="http://schemas.openxmlformats.org/drawingml/2006/wordprocessingDrawing" xmlns:w10="urn:schemas-microsoft-com:office:word" xmlns:w="http://schemas.openxmlformats.org/wordprocessingml/2006/main" xmlns:w14="http://schemas.microsoft.com/office/word/2010/wordml" xmlns:w15="http://schemas.microsoft.com/office/word/2012/wordml" xmlns:w16cid="http://schemas.microsoft.com/office/word/2016/wordml/cid" xmlns:w16se="http://schemas.microsoft.com/office/word/2015/wordml/symex" xmlns:wpg="http://schemas.microsoft.com/office/word/2010/wordprocessingGroup" xmlns:wpi="http://schemas.microsoft.com/office/word/2010/wordprocessingInk" xmlns:wne="http://schemas.microsoft.com/office/word/2006/wordml" xmlns:wps="http://schemas.microsoft.com/office/word/2010/wordprocessingShape" mc:Ignorable="w14 w15 w16se w16cid wp14">
   <w:abstractNum w:abstractNumId="0" w15:restartNumberingAfterBreak="0">
     <w:nsid w:val="C6D3EB59"/>
     <w:multiLevelType w:val="singleLevel"/>
@@ -16805,7 +17276,7 @@
 </file>
 
 <file path=word/styles.xml><?xml version="1.0" encoding="utf-8"?>
-<w:styles xmlns:mc="http://schemas.openxmlformats.org/markup-compatibility/2006" xmlns:r="http://schemas.openxmlformats.org/officeDocument/2006/relationships" xmlns:w="http://schemas.openxmlformats.org/wordprocessingml/2006/main" xmlns:w14="http://schemas.microsoft.com/office/word/2010/wordml" xmlns:w15="http://schemas.microsoft.com/office/word/2012/wordml" xmlns:w16se="http://schemas.microsoft.com/office/word/2015/wordml/symex" mc:Ignorable="w14 w15 w16se">
+<w:styles xmlns:mc="http://schemas.openxmlformats.org/markup-compatibility/2006" xmlns:r="http://schemas.openxmlformats.org/officeDocument/2006/relationships" xmlns:w="http://schemas.openxmlformats.org/wordprocessingml/2006/main" xmlns:w14="http://schemas.microsoft.com/office/word/2010/wordml" xmlns:w15="http://schemas.microsoft.com/office/word/2012/wordml" xmlns:w16cid="http://schemas.microsoft.com/office/word/2016/wordml/cid" xmlns:w16se="http://schemas.microsoft.com/office/word/2015/wordml/symex" mc:Ignorable="w14 w15 w16se w16cid">
   <w:docDefaults>
     <w:rPrDefault>
       <w:rPr>
@@ -16818,7 +17289,7 @@
     </w:rPrDefault>
     <w:pPrDefault/>
   </w:docDefaults>
-  <w:latentStyles w:defLockedState="0" w:defUIPriority="99" w:defSemiHidden="0" w:defUnhideWhenUsed="0" w:defQFormat="0" w:count="371">
+  <w:latentStyles w:defLockedState="0" w:defUIPriority="99" w:defSemiHidden="0" w:defUnhideWhenUsed="0" w:defQFormat="0" w:count="375">
     <w:lsdException w:name="Normal" w:uiPriority="0" w:qFormat="1"/>
     <w:lsdException w:name="heading 1" w:uiPriority="9" w:qFormat="1"/>
     <w:lsdException w:name="heading 2" w:semiHidden="1" w:uiPriority="9" w:unhideWhenUsed="1" w:qFormat="1"/>
@@ -16924,7 +17395,6 @@
     <w:lsdException w:name="HTML Sample" w:semiHidden="1" w:unhideWhenUsed="1"/>
     <w:lsdException w:name="HTML Typewriter" w:semiHidden="1" w:unhideWhenUsed="1"/>
     <w:lsdException w:name="HTML Variable" w:semiHidden="1" w:unhideWhenUsed="1"/>
-    <w:lsdException w:name="Normal Table" w:semiHidden="1" w:unhideWhenUsed="1"/>
     <w:lsdException w:name="annotation subject" w:semiHidden="1" w:unhideWhenUsed="1"/>
     <w:lsdException w:name="No List" w:semiHidden="1" w:unhideWhenUsed="1"/>
     <w:lsdException w:name="Outline List 1" w:semiHidden="1" w:unhideWhenUsed="1"/>
@@ -16968,10 +17438,8 @@
     <w:lsdException w:name="Table Elegant" w:semiHidden="1" w:unhideWhenUsed="1"/>
     <w:lsdException w:name="Table Professional" w:semiHidden="1" w:unhideWhenUsed="1"/>
     <w:lsdException w:name="Table Subtle 1" w:semiHidden="1" w:unhideWhenUsed="1"/>
-    <w:lsdException w:name="Table Subtle 2" w:semiHidden="1" w:unhideWhenUsed="1"/>
     <w:lsdException w:name="Table Web 1" w:semiHidden="1" w:unhideWhenUsed="1"/>
     <w:lsdException w:name="Table Web 2" w:semiHidden="1" w:unhideWhenUsed="1"/>
-    <w:lsdException w:name="Table Web 3" w:semiHidden="1" w:unhideWhenUsed="1"/>
     <w:lsdException w:name="Balloon Text" w:semiHidden="1" w:unhideWhenUsed="1"/>
     <w:lsdException w:name="Table Grid" w:uiPriority="0" w:qFormat="1"/>
     <w:lsdException w:name="Table Theme" w:semiHidden="1" w:unhideWhenUsed="1"/>
@@ -17190,6 +17658,10 @@
     <w:lsdException w:name="List Table 5 Dark Accent 6" w:uiPriority="50"/>
     <w:lsdException w:name="List Table 6 Colorful Accent 6" w:uiPriority="51"/>
     <w:lsdException w:name="List Table 7 Colorful Accent 6" w:uiPriority="52"/>
+    <w:lsdException w:name="Mention" w:semiHidden="1" w:unhideWhenUsed="1"/>
+    <w:lsdException w:name="Smart Hyperlink" w:semiHidden="1" w:unhideWhenUsed="1"/>
+    <w:lsdException w:name="Hashtag" w:semiHidden="1" w:unhideWhenUsed="1"/>
+    <w:lsdException w:name="Unresolved Mention" w:semiHidden="1" w:unhideWhenUsed="1"/>
   </w:latentStyles>
   <w:style w:type="paragraph" w:default="1" w:styleId="a3">
     <w:name w:val="Normal"/>
@@ -17834,7 +18306,7 @@
       <w:ind w:firstLineChars="200" w:firstLine="420"/>
     </w:pPr>
   </w:style>
-  <w:style w:type="paragraph" w:styleId="12">
+  <w:style w:type="paragraph" w:styleId="TOC1">
     <w:name w:val="toc 1"/>
     <w:basedOn w:val="a3"/>
     <w:next w:val="a3"/>
@@ -17842,7 +18314,7 @@
     <w:unhideWhenUsed/>
     <w:rsid w:val="00617A5B"/>
   </w:style>
-  <w:style w:type="paragraph" w:styleId="21">
+  <w:style w:type="paragraph" w:styleId="TOC2">
     <w:name w:val="toc 2"/>
     <w:basedOn w:val="a3"/>
     <w:next w:val="a3"/>
@@ -17852,7 +18324,7 @@
       <w:ind w:leftChars="200" w:left="420"/>
     </w:pPr>
   </w:style>
-  <w:style w:type="paragraph" w:styleId="31">
+  <w:style w:type="paragraph" w:styleId="TOC3">
     <w:name w:val="toc 3"/>
     <w:basedOn w:val="a3"/>
     <w:next w:val="a3"/>
@@ -17862,7 +18334,7 @@
       <w:ind w:leftChars="400" w:left="840"/>
     </w:pPr>
   </w:style>
-  <w:style w:type="paragraph" w:styleId="41">
+  <w:style w:type="paragraph" w:styleId="TOC4">
     <w:name w:val="toc 4"/>
     <w:basedOn w:val="a3"/>
     <w:next w:val="a3"/>
@@ -17873,7 +18345,7 @@
       <w:ind w:leftChars="600" w:left="1260"/>
     </w:pPr>
   </w:style>
-  <w:style w:type="paragraph" w:styleId="51">
+  <w:style w:type="paragraph" w:styleId="TOC5">
     <w:name w:val="toc 5"/>
     <w:basedOn w:val="a3"/>
     <w:next w:val="a3"/>
@@ -17884,7 +18356,7 @@
       <w:ind w:leftChars="800" w:left="1680"/>
     </w:pPr>
   </w:style>
-  <w:style w:type="paragraph" w:styleId="61">
+  <w:style w:type="paragraph" w:styleId="TOC6">
     <w:name w:val="toc 6"/>
     <w:basedOn w:val="a3"/>
     <w:next w:val="a3"/>
@@ -17895,7 +18367,7 @@
       <w:ind w:leftChars="1000" w:left="2100"/>
     </w:pPr>
   </w:style>
-  <w:style w:type="paragraph" w:styleId="71">
+  <w:style w:type="paragraph" w:styleId="TOC7">
     <w:name w:val="toc 7"/>
     <w:basedOn w:val="a3"/>
     <w:next w:val="a3"/>
@@ -17906,7 +18378,7 @@
       <w:ind w:leftChars="1200" w:left="2520"/>
     </w:pPr>
   </w:style>
-  <w:style w:type="paragraph" w:styleId="81">
+  <w:style w:type="paragraph" w:styleId="TOC8">
     <w:name w:val="toc 8"/>
     <w:basedOn w:val="a3"/>
     <w:next w:val="a3"/>
@@ -17917,7 +18389,7 @@
       <w:ind w:leftChars="1400" w:left="2940"/>
     </w:pPr>
   </w:style>
-  <w:style w:type="paragraph" w:styleId="91">
+  <w:style w:type="paragraph" w:styleId="TOC9">
     <w:name w:val="toc 9"/>
     <w:basedOn w:val="a3"/>
     <w:next w:val="a3"/>
@@ -18173,7 +18645,7 @@
       <w:color w:val="000000" w:themeColor="text1"/>
     </w:rPr>
   </w:style>
-  <w:style w:type="paragraph" w:customStyle="1" w:styleId="13">
+  <w:style w:type="paragraph" w:customStyle="1" w:styleId="12">
     <w:name w:val="无间隔1"/>
     <w:uiPriority w:val="1"/>
     <w:qFormat/>
@@ -18677,7 +19149,7 @@
 </file>
 
 <file path=customXml/itemProps1.xml><?xml version="1.0" encoding="utf-8"?>
-<ds:datastoreItem xmlns:ds="http://schemas.openxmlformats.org/officeDocument/2006/customXml" ds:itemID="{FC95CA6B-C59A-4C91-BD8E-B88369007796}">
+<ds:datastoreItem xmlns:ds="http://schemas.openxmlformats.org/officeDocument/2006/customXml" ds:itemID="{427899FB-8C48-4721-9C45-77261F168FF4}">
   <ds:schemaRefs>
     <ds:schemaRef ds:uri="http://schemas.openxmlformats.org/officeDocument/2006/bibliography"/>
   </ds:schemaRefs>
